--- a/КорниенкоСВ/lr3/ЛР3_ПИМ.docx
+++ b/КорниенкоСВ/lr3/ЛР3_ПИМ.docx
@@ -384,23 +384,7 @@
           <w:sz w:val="28"/>
           <w:szCs w:val="32"/>
         </w:rPr>
-        <w:t xml:space="preserve">Проведение испытаний на отсутствие </w:t>
-      </w:r>
-      <w:proofErr w:type="spellStart"/>
-      <w:r>
-        <w:rPr>
-          <w:sz w:val="28"/>
-          <w:szCs w:val="32"/>
-        </w:rPr>
-        <w:t>недекларированных</w:t>
-      </w:r>
-      <w:proofErr w:type="spellEnd"/>
-      <w:r>
-        <w:rPr>
-          <w:sz w:val="28"/>
-          <w:szCs w:val="32"/>
-        </w:rPr>
-        <w:t xml:space="preserve"> возможностей ПО</w:t>
+        <w:t>Проведение испытаний на отсутствие недекларированных возможностей ПО</w:t>
       </w:r>
       <w:r>
         <w:rPr>
@@ -1465,9 +1449,31 @@
         <w:rPr>
           <w:sz w:val="28"/>
           <w:szCs w:val="28"/>
+        </w:rPr>
+        <w:t>643</w:t>
+      </w:r>
+      <w:r>
+        <w:rPr>
+          <w:sz w:val="28"/>
+          <w:szCs w:val="28"/>
           <w:lang w:val="en-US"/>
         </w:rPr>
-        <w:t>RU.001001.01.10-01</w:t>
+        <w:t>.00100101.1</w:t>
+      </w:r>
+      <w:r>
+        <w:rPr>
+          <w:sz w:val="28"/>
+          <w:szCs w:val="28"/>
+        </w:rPr>
+        <w:t>1111</w:t>
+      </w:r>
+      <w:r>
+        <w:rPr>
+          <w:sz w:val="28"/>
+          <w:szCs w:val="28"/>
+          <w:lang w:val="en-US"/>
+        </w:rPr>
+        <w:t>-01</w:t>
       </w:r>
       <w:r>
         <w:rPr>
@@ -1482,7 +1488,15 @@
           <w:szCs w:val="28"/>
           <w:lang w:eastAsia="ru-RU"/>
         </w:rPr>
-        <w:t>02</w:t>
+        <w:t>0</w:t>
+      </w:r>
+      <w:r>
+        <w:rPr>
+          <w:sz w:val="28"/>
+          <w:szCs w:val="28"/>
+          <w:lang w:eastAsia="ru-RU"/>
+        </w:rPr>
+        <w:t>1</w:t>
       </w:r>
       <w:r>
         <w:rPr>
@@ -1697,14 +1711,12 @@
                     </w:rPr>
                     <w:t>АО «</w:t>
                   </w:r>
-                  <w:proofErr w:type="spellStart"/>
                   <w:r>
                     <w:rPr>
                       <w:szCs w:val="24"/>
                     </w:rPr>
                     <w:t>Кесадилья</w:t>
                   </w:r>
-                  <w:proofErr w:type="spellEnd"/>
                   <w:r>
                     <w:rPr>
                       <w:szCs w:val="24"/>
@@ -1757,16 +1769,8 @@
                     <w:rPr>
                       <w:szCs w:val="24"/>
                     </w:rPr>
-                    <w:t xml:space="preserve">Попов </w:t>
+                    <w:t>Кустарный П.В.</w:t>
                   </w:r>
-                  <w:proofErr w:type="gramStart"/>
-                  <w:r>
-                    <w:rPr>
-                      <w:szCs w:val="24"/>
-                    </w:rPr>
-                    <w:t>А.А</w:t>
-                  </w:r>
-                  <w:proofErr w:type="gramEnd"/>
                 </w:p>
                 <w:p>
                   <w:pPr>
@@ -1943,7 +1947,7 @@
           <w:szCs w:val="28"/>
           <w:lang w:val="en-US"/>
         </w:rPr>
-        <w:t>RU.001001.01.10-01</w:t>
+        <w:t>643.0010010</w:t>
       </w:r>
       <w:r>
         <w:rPr>
@@ -1951,36 +1955,17 @@
           <w:sz w:val="28"/>
           <w:szCs w:val="28"/>
         </w:rPr>
-        <w:t xml:space="preserve"> 51 </w:t>
+        <w:t>1</w:t>
       </w:r>
       <w:r>
         <w:rPr>
           <w:rFonts w:ascii="Times New Roman" w:hAnsi="Times New Roman" w:cs="Times New Roman"/>
           <w:sz w:val="28"/>
           <w:szCs w:val="28"/>
-        </w:rPr>
-        <w:t>02</w:t>
-      </w:r>
-      <w:r>
-        <w:rPr>
-          <w:rFonts w:ascii="Times New Roman" w:hAnsi="Times New Roman" w:cs="Times New Roman"/>
-          <w:sz w:val="28"/>
-          <w:szCs w:val="28"/>
-        </w:rPr>
-        <w:t>-ЛУ</w:t>
-      </w:r>
-    </w:p>
-    <w:p>
-      <w:pPr>
-        <w:pStyle w:val="HTML"/>
-        <w:spacing w:line="276" w:lineRule="auto"/>
-        <w:ind w:firstLine="0"/>
-        <w:rPr>
-          <w:rFonts w:ascii="Times New Roman" w:hAnsi="Times New Roman" w:cs="Times New Roman"/>
-          <w:sz w:val="28"/>
-          <w:szCs w:val="28"/>
-        </w:rPr>
-      </w:pPr>
+          <w:lang w:val="en-US"/>
+        </w:rPr>
+        <w:t>.11111-01 51 01</w:t>
+      </w:r>
     </w:p>
     <w:p>
       <w:pPr>
@@ -2186,16 +2171,50 @@
         <w:rPr>
           <w:sz w:val="28"/>
           <w:szCs w:val="28"/>
-          <w:lang w:val="en-US"/>
-        </w:rPr>
-        <w:t>RU.001001.01.10-01</w:t>
+        </w:rPr>
+        <w:t>643</w:t>
       </w:r>
       <w:r>
         <w:rPr>
           <w:sz w:val="28"/>
           <w:szCs w:val="28"/>
         </w:rPr>
-        <w:t xml:space="preserve"> </w:t>
+        <w:t>.0010010</w:t>
+      </w:r>
+      <w:r>
+        <w:rPr>
+          <w:sz w:val="28"/>
+          <w:szCs w:val="28"/>
+        </w:rPr>
+        <w:t>2</w:t>
+      </w:r>
+      <w:r>
+        <w:rPr>
+          <w:sz w:val="28"/>
+          <w:szCs w:val="28"/>
+        </w:rPr>
+        <w:t>.1</w:t>
+      </w:r>
+      <w:r>
+        <w:rPr>
+          <w:sz w:val="28"/>
+          <w:szCs w:val="28"/>
+        </w:rPr>
+        <w:t>1111</w:t>
+      </w:r>
+      <w:r>
+        <w:rPr>
+          <w:sz w:val="28"/>
+          <w:szCs w:val="28"/>
+        </w:rPr>
+        <w:t>-01</w:t>
+      </w:r>
+      <w:r>
+        <w:rPr>
+          <w:sz w:val="28"/>
+          <w:szCs w:val="28"/>
+        </w:rPr>
+        <w:t xml:space="preserve"> 51 </w:t>
       </w:r>
       <w:r>
         <w:rPr>
@@ -2203,7 +2222,7 @@
           <w:szCs w:val="28"/>
           <w:lang w:eastAsia="ru-RU"/>
         </w:rPr>
-        <w:t>51</w:t>
+        <w:t>0</w:t>
       </w:r>
       <w:r>
         <w:rPr>
@@ -2211,23 +2230,7 @@
           <w:szCs w:val="28"/>
           <w:lang w:eastAsia="ru-RU"/>
         </w:rPr>
-        <w:t xml:space="preserve"> </w:t>
-      </w:r>
-      <w:r>
-        <w:rPr>
-          <w:sz w:val="28"/>
-          <w:szCs w:val="28"/>
-          <w:lang w:eastAsia="ru-RU"/>
-        </w:rPr>
-        <w:t>0</w:t>
-      </w:r>
-      <w:r>
-        <w:rPr>
-          <w:sz w:val="28"/>
-          <w:szCs w:val="28"/>
-          <w:lang w:eastAsia="ru-RU"/>
-        </w:rPr>
-        <w:t>2</w:t>
+        <w:t>1</w:t>
       </w:r>
     </w:p>
     <w:p>
@@ -2259,7 +2262,7 @@
           <w:sz w:val="28"/>
           <w:szCs w:val="28"/>
         </w:rPr>
-        <w:t>8</w:t>
+        <w:t>9</w:t>
       </w:r>
     </w:p>
     <w:p>
@@ -2533,7 +2536,13 @@
         <w:rPr>
           <w:rFonts w:eastAsia="Calibri"/>
         </w:rPr>
-        <w:t>Программного обеспечения, реализующего концепцию многозадачности и распределенных вычислений.</w:t>
+        <w:t xml:space="preserve">Программного обеспечения, реализующего </w:t>
+      </w:r>
+      <w:r>
+        <w:rPr>
+          <w:rFonts w:eastAsia="Calibri"/>
+        </w:rPr>
+        <w:t>решение задачи о двух нелюдимых садовниках.</w:t>
       </w:r>
     </w:p>
     <w:p>
@@ -2671,7 +2680,7 @@
             <w:noProof/>
             <w:webHidden/>
           </w:rPr>
-          <w:t>1</w:t>
+          <w:t>3</w:t>
         </w:r>
         <w:r>
           <w:rPr>
@@ -2739,7 +2748,7 @@
             <w:noProof/>
             <w:webHidden/>
           </w:rPr>
-          <w:t>2</w:t>
+          <w:t>4</w:t>
         </w:r>
         <w:r>
           <w:rPr>
@@ -2807,7 +2816,7 @@
             <w:noProof/>
             <w:webHidden/>
           </w:rPr>
-          <w:t>3</w:t>
+          <w:t>5</w:t>
         </w:r>
         <w:r>
           <w:rPr>
@@ -2875,7 +2884,7 @@
             <w:noProof/>
             <w:webHidden/>
           </w:rPr>
-          <w:t>4</w:t>
+          <w:t>6</w:t>
         </w:r>
         <w:r>
           <w:rPr>
@@ -2943,7 +2952,7 @@
             <w:noProof/>
             <w:webHidden/>
           </w:rPr>
-          <w:t>5</w:t>
+          <w:t>7</w:t>
         </w:r>
         <w:r>
           <w:rPr>
@@ -3026,7 +3035,7 @@
             <w:noProof/>
             <w:webHidden/>
           </w:rPr>
-          <w:t>6</w:t>
+          <w:t>10</w:t>
         </w:r>
         <w:r>
           <w:rPr>
@@ -3094,7 +3103,7 @@
             <w:noProof/>
             <w:webHidden/>
           </w:rPr>
-          <w:t>9</w:t>
+          <w:t>17</w:t>
         </w:r>
         <w:r>
           <w:rPr>
@@ -3179,17 +3188,15 @@
           <w:rFonts w:ascii="Times New Roman" w:hAnsi="Times New Roman"/>
           <w:sz w:val="24"/>
         </w:rPr>
-        <w:t xml:space="preserve">Полное наименование испытуемой программы: </w:t>
-      </w:r>
-    </w:p>
-    <w:p>
-      <w:pPr>
-        <w:pStyle w:val="tdtext"/>
+        <w:t>Полное наименование испытуемой программы:</w:t>
+      </w:r>
+      <w:r>
         <w:rPr>
           <w:rFonts w:ascii="Times New Roman" w:hAnsi="Times New Roman"/>
           <w:sz w:val="24"/>
         </w:rPr>
-      </w:pPr>
+        <w:t xml:space="preserve"> </w:t>
+      </w:r>
       <w:r>
         <w:rPr>
           <w:rFonts w:ascii="Times New Roman" w:hAnsi="Times New Roman"/>
@@ -3264,36 +3271,21 @@
           <w:rFonts w:ascii="Times New Roman" w:hAnsi="Times New Roman"/>
           <w:sz w:val="24"/>
         </w:rPr>
-        <w:t>RU.</w:t>
+        <w:t>643.0010010</w:t>
       </w:r>
       <w:r>
         <w:rPr>
           <w:rFonts w:ascii="Times New Roman" w:hAnsi="Times New Roman"/>
           <w:sz w:val="24"/>
-          <w:szCs w:val="28"/>
-        </w:rPr>
-        <w:t>001001.</w:t>
+        </w:rPr>
+        <w:t>2</w:t>
       </w:r>
       <w:r>
         <w:rPr>
           <w:rFonts w:ascii="Times New Roman" w:hAnsi="Times New Roman"/>
           <w:sz w:val="24"/>
         </w:rPr>
-        <w:t>01</w:t>
-      </w:r>
-      <w:r>
-        <w:rPr>
-          <w:rFonts w:ascii="Times New Roman" w:hAnsi="Times New Roman"/>
-          <w:sz w:val="24"/>
-        </w:rPr>
-        <w:t>.10</w:t>
-      </w:r>
-      <w:r>
-        <w:rPr>
-          <w:rFonts w:ascii="Times New Roman" w:hAnsi="Times New Roman"/>
-          <w:sz w:val="24"/>
-        </w:rPr>
-        <w:t>-01</w:t>
+        <w:t>.11111</w:t>
       </w:r>
     </w:p>
     <w:p>
@@ -3336,33 +3328,31 @@
         <w:rPr>
           <w:lang w:eastAsia="ru-RU"/>
         </w:rPr>
-        <w:t>требованиям Руководящему документу Государственной технической комиссии при Президенте Российской Федерации от 4 июня 1999 года</w:t>
+        <w:t xml:space="preserve">требованиям Руководящему документу </w:t>
       </w:r>
       <w:r>
         <w:rPr>
           <w:lang w:eastAsia="ru-RU"/>
         </w:rPr>
+        <w:t>ФСТЭК России</w:t>
+      </w:r>
+      <w:r>
+        <w:rPr>
+          <w:lang w:eastAsia="ru-RU"/>
+        </w:rPr>
+        <w:t xml:space="preserve"> от 4 июня 1999 года</w:t>
+      </w:r>
+      <w:r>
+        <w:rPr>
+          <w:lang w:eastAsia="ru-RU"/>
+        </w:rPr>
         <w:t xml:space="preserve"> </w:t>
       </w:r>
       <w:r>
         <w:rPr>
           <w:lang w:eastAsia="ru-RU"/>
         </w:rPr>
-        <w:t xml:space="preserve">№ 114 «Защита от несанкционированного доступа к информации. Часть 1. Программное обеспечение средств защиты информации. Классификация по уровню контроля отсутствия </w:t>
-      </w:r>
-      <w:proofErr w:type="spellStart"/>
-      <w:r>
-        <w:rPr>
-          <w:lang w:eastAsia="ru-RU"/>
-        </w:rPr>
-        <w:t>недекларированных</w:t>
-      </w:r>
-      <w:proofErr w:type="spellEnd"/>
-      <w:r>
-        <w:rPr>
-          <w:lang w:eastAsia="ru-RU"/>
-        </w:rPr>
-        <w:t xml:space="preserve"> возможностей» по 3 уровню контроля.</w:t>
+        <w:t>№ 114 «Защита от несанкционированного доступа к информации. Часть 1. Программное обеспечение средств защиты информации. Классификация по уровню контроля отсутствия недекларированных возможностей» по 3 уровню контроля.</w:t>
       </w:r>
     </w:p>
     <w:bookmarkEnd w:id="2"/>
@@ -3542,15 +3532,7 @@
         <w:t xml:space="preserve">не менее </w:t>
       </w:r>
       <w:r>
-        <w:t xml:space="preserve">500 </w:t>
-      </w:r>
-      <w:proofErr w:type="spellStart"/>
-      <w:r>
-        <w:t>мс</w:t>
-      </w:r>
-      <w:proofErr w:type="spellEnd"/>
-      <w:r>
-        <w:t>) между изменениями элементов массива</w:t>
+        <w:t>500 мс) между изменениями элементов массива</w:t>
       </w:r>
       <w:r>
         <w:t>, чтобы пользователю была видна работа программы</w:t>
@@ -3649,14 +3631,28 @@
           <w:rFonts w:ascii="Times New Roman" w:hAnsi="Times New Roman"/>
           <w:sz w:val="24"/>
         </w:rPr>
-        <w:t>RU.001001.01.10-01</w:t>
+        <w:t>643.0010010</w:t>
       </w:r>
       <w:r>
         <w:rPr>
           <w:rFonts w:ascii="Times New Roman" w:hAnsi="Times New Roman"/>
           <w:sz w:val="24"/>
         </w:rPr>
-        <w:t xml:space="preserve"> 91 01. </w:t>
+        <w:t>2</w:t>
+      </w:r>
+      <w:r>
+        <w:rPr>
+          <w:rFonts w:ascii="Times New Roman" w:hAnsi="Times New Roman"/>
+          <w:sz w:val="24"/>
+        </w:rPr>
+        <w:t xml:space="preserve">.11111-01 </w:t>
+      </w:r>
+      <w:r>
+        <w:rPr>
+          <w:rFonts w:ascii="Times New Roman" w:hAnsi="Times New Roman"/>
+          <w:sz w:val="24"/>
+        </w:rPr>
+        <w:t xml:space="preserve">91 01. </w:t>
       </w:r>
     </w:p>
     <w:p>
@@ -3719,7 +3715,28 @@
           <w:rFonts w:ascii="Times New Roman" w:hAnsi="Times New Roman"/>
           <w:sz w:val="24"/>
         </w:rPr>
-        <w:t>RU.001001.01.10-01</w:t>
+        <w:t>643.0010010</w:t>
+      </w:r>
+      <w:r>
+        <w:rPr>
+          <w:rFonts w:ascii="Times New Roman" w:hAnsi="Times New Roman"/>
+          <w:sz w:val="24"/>
+        </w:rPr>
+        <w:t>2</w:t>
+      </w:r>
+      <w:r>
+        <w:rPr>
+          <w:rFonts w:ascii="Times New Roman" w:hAnsi="Times New Roman"/>
+          <w:sz w:val="24"/>
+        </w:rPr>
+        <w:t xml:space="preserve">.11111-01 </w:t>
+      </w:r>
+      <w:r>
+        <w:rPr>
+          <w:rFonts w:ascii="Times New Roman" w:hAnsi="Times New Roman"/>
+          <w:sz w:val="24"/>
+        </w:rPr>
+        <w:t>10-01</w:t>
       </w:r>
       <w:r>
         <w:rPr>
@@ -3782,14 +3799,28 @@
           <w:rFonts w:ascii="Times New Roman" w:hAnsi="Times New Roman"/>
           <w:sz w:val="24"/>
         </w:rPr>
-        <w:t>RU.001001.01.10-01</w:t>
+        <w:t>643.0010010</w:t>
       </w:r>
       <w:r>
         <w:rPr>
           <w:rFonts w:ascii="Times New Roman" w:hAnsi="Times New Roman"/>
           <w:sz w:val="24"/>
         </w:rPr>
-        <w:t xml:space="preserve"> 13 01. </w:t>
+        <w:t>2</w:t>
+      </w:r>
+      <w:r>
+        <w:rPr>
+          <w:rFonts w:ascii="Times New Roman" w:hAnsi="Times New Roman"/>
+          <w:sz w:val="24"/>
+        </w:rPr>
+        <w:t xml:space="preserve">.11111-01 </w:t>
+      </w:r>
+      <w:r>
+        <w:rPr>
+          <w:rFonts w:ascii="Times New Roman" w:hAnsi="Times New Roman"/>
+          <w:sz w:val="24"/>
+        </w:rPr>
+        <w:t xml:space="preserve">13 01. </w:t>
       </w:r>
     </w:p>
     <w:p>
@@ -3845,14 +3876,28 @@
           <w:rFonts w:ascii="Times New Roman" w:hAnsi="Times New Roman"/>
           <w:sz w:val="24"/>
         </w:rPr>
-        <w:t>RU.001001.01.10-01</w:t>
+        <w:t>643.0010010</w:t>
       </w:r>
       <w:r>
         <w:rPr>
           <w:rFonts w:ascii="Times New Roman" w:hAnsi="Times New Roman"/>
           <w:sz w:val="24"/>
         </w:rPr>
-        <w:t xml:space="preserve"> 12 01.</w:t>
+        <w:t>2</w:t>
+      </w:r>
+      <w:r>
+        <w:rPr>
+          <w:rFonts w:ascii="Times New Roman" w:hAnsi="Times New Roman"/>
+          <w:sz w:val="24"/>
+        </w:rPr>
+        <w:t xml:space="preserve">.11111-01 </w:t>
+      </w:r>
+      <w:r>
+        <w:rPr>
+          <w:rFonts w:ascii="Times New Roman" w:hAnsi="Times New Roman"/>
+          <w:sz w:val="24"/>
+        </w:rPr>
+        <w:t>12 01.</w:t>
       </w:r>
     </w:p>
     <w:p>
@@ -3908,7 +3953,28 @@
           <w:rFonts w:ascii="Times New Roman" w:hAnsi="Times New Roman"/>
           <w:sz w:val="24"/>
         </w:rPr>
-        <w:t>RU.001001.01.10-01</w:t>
+        <w:t>643.0010010</w:t>
+      </w:r>
+      <w:r>
+        <w:rPr>
+          <w:rFonts w:ascii="Times New Roman" w:hAnsi="Times New Roman"/>
+          <w:sz w:val="24"/>
+        </w:rPr>
+        <w:t>2</w:t>
+      </w:r>
+      <w:r>
+        <w:rPr>
+          <w:rFonts w:ascii="Times New Roman" w:hAnsi="Times New Roman"/>
+          <w:sz w:val="24"/>
+        </w:rPr>
+        <w:t xml:space="preserve">.11111-01 </w:t>
+      </w:r>
+      <w:r>
+        <w:rPr>
+          <w:rFonts w:ascii="Times New Roman" w:hAnsi="Times New Roman"/>
+          <w:sz w:val="24"/>
+        </w:rPr>
+        <w:t>-01</w:t>
       </w:r>
       <w:r>
         <w:rPr>
@@ -3965,36 +4031,29 @@
     </w:p>
     <w:p>
       <w:pPr>
-        <w:keepNext/>
-        <w:keepLines/>
-        <w:suppressAutoHyphens/>
-        <w:spacing w:before="120"/>
-        <w:ind w:left="567" w:firstLine="567"/>
-        <w:rPr>
-          <w:szCs w:val="28"/>
+        <w:ind w:firstLine="708"/>
+        <w:rPr>
+          <w:szCs w:val="26"/>
         </w:rPr>
       </w:pPr>
       <w:bookmarkStart w:id="7" w:name="_Hlk155190714"/>
       <w:bookmarkStart w:id="8" w:name="_Hlk153950586"/>
       <w:r>
-        <w:t>Место проведения испытаний:</w:t>
-      </w:r>
-      <w:r>
-        <w:rPr>
-          <w:szCs w:val="28"/>
-        </w:rPr>
-        <w:t xml:space="preserve"> </w:t>
+        <w:rPr>
+          <w:szCs w:val="26"/>
+        </w:rPr>
+        <w:t xml:space="preserve">Место проведения испытаний: </w:t>
       </w:r>
       <w:bookmarkStart w:id="9" w:name="_Hlk155190641"/>
       <w:r>
         <w:rPr>
-          <w:lang w:eastAsia="ru-RU"/>
+          <w:szCs w:val="26"/>
         </w:rPr>
         <w:t>АО «ИНСЕК-СЗ»</w:t>
       </w:r>
       <w:r>
         <w:rPr>
-          <w:szCs w:val="28"/>
+          <w:szCs w:val="26"/>
         </w:rPr>
         <w:t xml:space="preserve"> </w:t>
       </w:r>
@@ -4003,55 +4062,83 @@
     <w:bookmarkEnd w:id="9"/>
     <w:p>
       <w:pPr>
-        <w:keepNext/>
-        <w:keepLines/>
-        <w:suppressAutoHyphens/>
-        <w:spacing w:before="120"/>
-        <w:ind w:left="1134" w:firstLine="0"/>
-      </w:pPr>
-      <w:r>
+        <w:ind w:firstLine="708"/>
+        <w:rPr>
+          <w:szCs w:val="26"/>
+        </w:rPr>
+      </w:pPr>
+      <w:r>
+        <w:rPr>
+          <w:szCs w:val="26"/>
+        </w:rPr>
         <w:t>(Российская Федерация</w:t>
       </w:r>
       <w:r>
-        <w:t>, г. Санкт-Петербург, наб. Реки Смоленки, д.14</w:t>
-      </w:r>
-      <w:r>
-        <w:t>)</w:t>
-      </w:r>
-    </w:p>
-    <w:p>
-      <w:pPr>
-        <w:keepNext/>
-        <w:keepLines/>
-        <w:suppressAutoHyphens/>
-        <w:spacing w:before="120"/>
-        <w:ind w:left="567" w:firstLine="567"/>
-      </w:pPr>
-      <w:r>
+        <w:rPr>
+          <w:szCs w:val="26"/>
+        </w:rPr>
+        <w:t>, г. Санкт-Петербург, наб. Реки Смоленки, д.14)</w:t>
+      </w:r>
+    </w:p>
+    <w:p>
+      <w:pPr>
+        <w:ind w:firstLine="708"/>
+        <w:rPr>
+          <w:szCs w:val="26"/>
+        </w:rPr>
+      </w:pPr>
+      <w:r>
+        <w:rPr>
+          <w:szCs w:val="26"/>
+        </w:rPr>
         <w:t xml:space="preserve">Период проведения испытаний: с </w:t>
       </w:r>
       <w:r>
+        <w:rPr>
+          <w:szCs w:val="26"/>
+        </w:rPr>
         <w:t>30</w:t>
       </w:r>
       <w:r>
+        <w:rPr>
+          <w:szCs w:val="26"/>
+        </w:rPr>
         <w:t>.11.202</w:t>
       </w:r>
       <w:r>
+        <w:rPr>
+          <w:szCs w:val="26"/>
+        </w:rPr>
         <w:t>4</w:t>
       </w:r>
       <w:r>
+        <w:rPr>
+          <w:szCs w:val="26"/>
+        </w:rPr>
         <w:t xml:space="preserve"> по </w:t>
       </w:r>
       <w:r>
+        <w:rPr>
+          <w:szCs w:val="26"/>
+        </w:rPr>
         <w:t>31</w:t>
       </w:r>
       <w:r>
+        <w:rPr>
+          <w:szCs w:val="26"/>
+        </w:rPr>
         <w:t>.12.202</w:t>
       </w:r>
       <w:r>
+        <w:rPr>
+          <w:szCs w:val="26"/>
+        </w:rPr>
         <w:t>4</w:t>
       </w:r>
       <w:r>
+        <w:rPr>
+          <w:szCs w:val="26"/>
+        </w:rPr>
         <w:t>.</w:t>
       </w:r>
     </w:p>
@@ -4099,7 +4186,14 @@
     <w:p>
       <w:pPr>
         <w:pStyle w:val="20"/>
-      </w:pPr>
+        <w:numPr>
+          <w:ilvl w:val="0"/>
+          <w:numId w:val="0"/>
+        </w:numPr>
+      </w:pPr>
+      <w:r>
+        <w:t xml:space="preserve">5.1 </w:t>
+      </w:r>
       <w:r>
         <w:t>Технические и программные средства, используемые во время испытаний</w:t>
       </w:r>
@@ -4230,139 +4324,115 @@
     </w:p>
     <w:p>
       <w:pPr>
-        <w:pStyle w:val="a7"/>
-        <w:numPr>
-          <w:ilvl w:val="0"/>
-          <w:numId w:val="3"/>
-        </w:numPr>
-        <w:spacing w:after="0" w:line="240" w:lineRule="auto"/>
-        <w:jc w:val="left"/>
-        <w:rPr>
-          <w:iCs/>
-          <w:color w:val="000000" w:themeColor="text1"/>
-          <w:szCs w:val="26"/>
-        </w:rPr>
-      </w:pPr>
-      <w:r>
-        <w:rPr>
-          <w:iCs/>
-          <w:color w:val="000000" w:themeColor="text1"/>
-          <w:szCs w:val="26"/>
-        </w:rPr>
-        <w:t>объем оперативной памяти от 1024 Мб;</w:t>
-      </w:r>
-    </w:p>
-    <w:p>
-      <w:pPr>
-        <w:pStyle w:val="a7"/>
-        <w:numPr>
-          <w:ilvl w:val="0"/>
-          <w:numId w:val="3"/>
-        </w:numPr>
-        <w:spacing w:after="0" w:line="240" w:lineRule="auto"/>
-        <w:jc w:val="left"/>
-        <w:rPr>
-          <w:iCs/>
-          <w:color w:val="000000" w:themeColor="text1"/>
-          <w:szCs w:val="26"/>
-        </w:rPr>
-      </w:pPr>
-      <w:r>
-        <w:rPr>
-          <w:iCs/>
-          <w:color w:val="000000" w:themeColor="text1"/>
-          <w:szCs w:val="26"/>
-        </w:rPr>
-        <w:t>свободное дисковое пространство от 40 Гб;</w:t>
-      </w:r>
-    </w:p>
-    <w:p>
-      <w:pPr>
-        <w:pStyle w:val="a7"/>
-        <w:numPr>
-          <w:ilvl w:val="0"/>
-          <w:numId w:val="3"/>
-        </w:numPr>
-        <w:spacing w:after="0" w:line="240" w:lineRule="auto"/>
-        <w:jc w:val="left"/>
-        <w:rPr>
-          <w:iCs/>
-          <w:color w:val="000000" w:themeColor="text1"/>
-          <w:szCs w:val="26"/>
-        </w:rPr>
-      </w:pPr>
-      <w:r>
-        <w:rPr>
-          <w:iCs/>
-          <w:color w:val="000000" w:themeColor="text1"/>
-          <w:szCs w:val="26"/>
-        </w:rPr>
-        <w:t>процессор</w:t>
-      </w:r>
-      <w:r>
+        <w:pStyle w:val="tdtext"/>
+        <w:ind w:left="567" w:firstLine="0"/>
+        <w:rPr>
+          <w:rFonts w:ascii="Times New Roman" w:hAnsi="Times New Roman"/>
+          <w:sz w:val="24"/>
+          <w:szCs w:val="28"/>
+        </w:rPr>
+      </w:pPr>
+      <w:r>
+        <w:rPr>
+          <w:rFonts w:ascii="Times New Roman" w:hAnsi="Times New Roman"/>
+          <w:sz w:val="24"/>
+          <w:szCs w:val="28"/>
+        </w:rPr>
+        <w:t>- процессор: AMD Ryzen 5 3500 OEM, 6 x 3.6 ГГц</w:t>
+      </w:r>
+    </w:p>
+    <w:p>
+      <w:pPr>
+        <w:pStyle w:val="tdtext"/>
+        <w:ind w:left="567" w:firstLine="0"/>
+        <w:rPr>
+          <w:rFonts w:ascii="Times New Roman" w:hAnsi="Times New Roman"/>
+          <w:sz w:val="24"/>
+          <w:szCs w:val="28"/>
+          <w:lang w:val="en-US"/>
+        </w:rPr>
+      </w:pPr>
+      <w:r>
+        <w:rPr>
+          <w:rFonts w:ascii="Times New Roman" w:hAnsi="Times New Roman"/>
+          <w:sz w:val="24"/>
+          <w:szCs w:val="28"/>
+          <w:lang w:val="en-US"/>
+        </w:rPr>
+        <w:t xml:space="preserve">- </w:t>
+      </w:r>
+      <w:r>
+        <w:rPr>
+          <w:rFonts w:ascii="Times New Roman" w:hAnsi="Times New Roman"/>
+          <w:sz w:val="24"/>
+          <w:szCs w:val="28"/>
+        </w:rPr>
+        <w:t>оперативная</w:t>
+      </w:r>
+      <w:r>
+        <w:rPr>
+          <w:rFonts w:ascii="Times New Roman" w:hAnsi="Times New Roman"/>
+          <w:sz w:val="24"/>
+          <w:szCs w:val="28"/>
+          <w:lang w:val="en-US"/>
+        </w:rPr>
         <w:t xml:space="preserve"> </w:t>
       </w:r>
       <w:r>
         <w:rPr>
-          <w:iCs/>
-          <w:color w:val="000000" w:themeColor="text1"/>
-          <w:szCs w:val="26"/>
-        </w:rPr>
-        <w:t>Intel Pentium 4 531</w:t>
-      </w:r>
-      <w:r>
-        <w:rPr>
-          <w:iCs/>
-          <w:color w:val="000000" w:themeColor="text1"/>
-          <w:szCs w:val="26"/>
-        </w:rPr>
-        <w:t xml:space="preserve"> с тактовой частотой </w:t>
-      </w:r>
-      <w:r>
-        <w:rPr>
-          <w:iCs/>
-          <w:color w:val="000000" w:themeColor="text1"/>
-          <w:szCs w:val="26"/>
-        </w:rPr>
-        <w:t>3.0</w:t>
-      </w:r>
-      <w:r>
-        <w:rPr>
-          <w:iCs/>
-          <w:color w:val="000000" w:themeColor="text1"/>
-          <w:szCs w:val="26"/>
-        </w:rPr>
-        <w:t xml:space="preserve"> </w:t>
-      </w:r>
-      <w:r>
-        <w:rPr>
-          <w:iCs/>
-          <w:color w:val="000000" w:themeColor="text1"/>
-          <w:szCs w:val="26"/>
-        </w:rPr>
-        <w:t>Г</w:t>
-      </w:r>
-      <w:r>
-        <w:rPr>
-          <w:iCs/>
-          <w:color w:val="000000" w:themeColor="text1"/>
-          <w:szCs w:val="26"/>
-        </w:rPr>
-        <w:t>Гц.</w:t>
-      </w:r>
-    </w:p>
-    <w:p>
-      <w:pPr>
-        <w:pStyle w:val="a7"/>
-        <w:spacing w:after="0" w:line="240" w:lineRule="auto"/>
-        <w:ind w:left="1428" w:firstLine="0"/>
-        <w:jc w:val="left"/>
-        <w:rPr>
-          <w:iCs/>
-          <w:color w:val="000000" w:themeColor="text1"/>
-          <w:szCs w:val="26"/>
-        </w:rPr>
-      </w:pPr>
+          <w:rFonts w:ascii="Times New Roman" w:hAnsi="Times New Roman"/>
+          <w:sz w:val="24"/>
+          <w:szCs w:val="28"/>
+        </w:rPr>
+        <w:t>память</w:t>
+      </w:r>
+      <w:r>
+        <w:rPr>
+          <w:rFonts w:ascii="Times New Roman" w:hAnsi="Times New Roman"/>
+          <w:sz w:val="24"/>
+          <w:szCs w:val="28"/>
+          <w:lang w:val="en-US"/>
+        </w:rPr>
+        <w:t>: Kingston FURY Beast Black</w:t>
+      </w:r>
+    </w:p>
+    <w:p>
+      <w:pPr>
+        <w:pStyle w:val="tdtext"/>
+        <w:ind w:left="567" w:firstLine="0"/>
+        <w:rPr>
+          <w:rFonts w:ascii="Times New Roman" w:hAnsi="Times New Roman"/>
+          <w:sz w:val="24"/>
+          <w:szCs w:val="28"/>
+        </w:rPr>
+      </w:pPr>
+      <w:r>
+        <w:rPr>
+          <w:rFonts w:ascii="Times New Roman" w:hAnsi="Times New Roman"/>
+          <w:sz w:val="24"/>
+          <w:szCs w:val="28"/>
+        </w:rPr>
+        <w:t>- SATA накопитель: 240 ГБ 2.5" SATA накопитель ADATA SU650</w:t>
+      </w:r>
+    </w:p>
+    <w:p>
+      <w:pPr>
+        <w:pStyle w:val="tdtext"/>
+        <w:ind w:left="567" w:firstLine="0"/>
+        <w:rPr>
+          <w:rFonts w:ascii="Times New Roman" w:hAnsi="Times New Roman"/>
+          <w:sz w:val="24"/>
+          <w:szCs w:val="28"/>
+        </w:rPr>
+      </w:pPr>
+      <w:r>
+        <w:rPr>
+          <w:rFonts w:ascii="Times New Roman" w:hAnsi="Times New Roman"/>
+          <w:sz w:val="24"/>
+          <w:szCs w:val="28"/>
+        </w:rPr>
+        <w:t>- Материнская плата MSI PRO H610M-E DDR4</w:t>
+      </w:r>
     </w:p>
     <w:p>
       <w:pPr>
@@ -4472,14 +4542,16 @@
         <w:rPr>
           <w:iCs/>
           <w:color w:val="000000" w:themeColor="text1"/>
+          <w:szCs w:val="26"/>
           <w:lang w:val="en-US"/>
         </w:rPr>
-        <w:t>Visual</w:t>
+        <w:t>Microsoft</w:t>
       </w:r>
       <w:r>
         <w:rPr>
           <w:iCs/>
           <w:color w:val="000000" w:themeColor="text1"/>
+          <w:szCs w:val="26"/>
         </w:rPr>
         <w:t xml:space="preserve"> </w:t>
       </w:r>
@@ -4489,7 +4561,7 @@
           <w:color w:val="000000" w:themeColor="text1"/>
           <w:lang w:val="en-US"/>
         </w:rPr>
-        <w:t>Studio</w:t>
+        <w:t>Visual</w:t>
       </w:r>
       <w:r>
         <w:rPr>
@@ -4504,7 +4576,14 @@
           <w:color w:val="000000" w:themeColor="text1"/>
           <w:lang w:val="en-US"/>
         </w:rPr>
-        <w:t>Code</w:t>
+        <w:t>Studio</w:t>
+      </w:r>
+      <w:r>
+        <w:rPr>
+          <w:iCs/>
+          <w:color w:val="000000" w:themeColor="text1"/>
+        </w:rPr>
+        <w:t xml:space="preserve"> 2022</w:t>
       </w:r>
       <w:r>
         <w:rPr>
@@ -4645,7 +4724,6 @@
         </w:rPr>
         <w:t xml:space="preserve"> для вычисления хеш-суммы и контрольной суммы файлов </w:t>
       </w:r>
-      <w:proofErr w:type="spellStart"/>
       <w:r>
         <w:rPr>
           <w:iCs/>
@@ -4654,7 +4732,6 @@
         </w:rPr>
         <w:t>HashTab</w:t>
       </w:r>
-      <w:proofErr w:type="spellEnd"/>
       <w:r>
         <w:rPr>
           <w:iCs/>
@@ -4667,18 +4744,55 @@
     <w:bookmarkEnd w:id="10"/>
     <w:p>
       <w:pPr>
-        <w:pStyle w:val="af3"/>
-        <w:spacing w:line="360" w:lineRule="auto"/>
-        <w:rPr>
-          <w:sz w:val="24"/>
-          <w:szCs w:val="24"/>
-        </w:rPr>
-      </w:pPr>
+        <w:pStyle w:val="a7"/>
+        <w:numPr>
+          <w:ilvl w:val="0"/>
+          <w:numId w:val="3"/>
+        </w:numPr>
+        <w:spacing w:after="0" w:line="240" w:lineRule="auto"/>
+        <w:jc w:val="left"/>
+        <w:rPr>
+          <w:iCs/>
+          <w:color w:val="000000" w:themeColor="text1"/>
+          <w:szCs w:val="26"/>
+        </w:rPr>
+      </w:pPr>
+      <w:r>
+        <w:rPr>
+          <w:szCs w:val="24"/>
+        </w:rPr>
+        <w:t xml:space="preserve">ПО для анализа </w:t>
+      </w:r>
+      <w:r>
+        <w:rPr>
+          <w:szCs w:val="24"/>
+        </w:rPr>
+        <w:t>hex-код</w:t>
+      </w:r>
+      <w:r>
+        <w:rPr>
+          <w:szCs w:val="24"/>
+        </w:rPr>
+        <w:t>а</w:t>
+      </w:r>
+      <w:r>
+        <w:rPr>
+          <w:szCs w:val="24"/>
+        </w:rPr>
+        <w:t xml:space="preserve"> исполняемого файла «HxD Hex Editor».</w:t>
+      </w:r>
     </w:p>
     <w:p>
       <w:pPr>
         <w:pStyle w:val="20"/>
-      </w:pPr>
+        <w:numPr>
+          <w:ilvl w:val="0"/>
+          <w:numId w:val="0"/>
+        </w:numPr>
+      </w:pPr>
+      <w:r>
+        <w:t xml:space="preserve">5.2 </w:t>
+      </w:r>
       <w:r>
         <w:t>Порядок проведения испытаний</w:t>
       </w:r>
@@ -5301,31 +5415,6 @@
         <w:t>й</w:t>
       </w:r>
       <w:bookmarkEnd w:id="11"/>
-    </w:p>
-    <w:p>
-      <w:pPr>
-        <w:pStyle w:val="tdtext"/>
-        <w:rPr>
-          <w:rFonts w:ascii="Times New Roman" w:hAnsi="Times New Roman"/>
-          <w:sz w:val="24"/>
-        </w:rPr>
-      </w:pPr>
-      <w:r>
-        <w:rPr>
-          <w:rFonts w:ascii="Times New Roman" w:hAnsi="Times New Roman"/>
-          <w:sz w:val="24"/>
-        </w:rPr>
-        <w:t>При проведении каждой методики испытаний производится пометка об успешном (или проваленном) прохождении испытания напротив названия методики. Результаты прохождения должны заноситься в соответствующую графу Протокола испытаний (приложение 1).</w:t>
-      </w:r>
-    </w:p>
-    <w:p>
-      <w:pPr>
-        <w:pStyle w:val="tdtext"/>
-        <w:rPr>
-          <w:rFonts w:ascii="Times New Roman" w:hAnsi="Times New Roman"/>
-          <w:sz w:val="24"/>
-        </w:rPr>
-      </w:pPr>
     </w:p>
     <w:p>
       <w:pPr>
@@ -5350,7 +5439,14 @@
     <w:p>
       <w:pPr>
         <w:pStyle w:val="20"/>
-      </w:pPr>
+        <w:numPr>
+          <w:ilvl w:val="0"/>
+          <w:numId w:val="0"/>
+        </w:numPr>
+      </w:pPr>
+      <w:r>
+        <w:t xml:space="preserve">6.1 </w:t>
+      </w:r>
       <w:r>
         <w:t>Контроль состава и содержания документации</w:t>
       </w:r>
@@ -5500,7 +5596,15 @@
     <w:p>
       <w:pPr>
         <w:pStyle w:val="20"/>
-      </w:pPr>
+        <w:numPr>
+          <w:ilvl w:val="0"/>
+          <w:numId w:val="0"/>
+        </w:numPr>
+        <w:ind w:left="576" w:hanging="576"/>
+      </w:pPr>
+      <w:r>
+        <w:t xml:space="preserve">6.2 </w:t>
+      </w:r>
       <w:r>
         <w:t>Контроль исходного состояния ПО</w:t>
       </w:r>
@@ -5520,7 +5624,6 @@
         </w:rPr>
         <w:t xml:space="preserve">Контроль состояния исходного ПО выполняется с помощью программы </w:t>
       </w:r>
-      <w:proofErr w:type="spellStart"/>
       <w:r>
         <w:rPr>
           <w:sz w:val="24"/>
@@ -5529,7 +5632,6 @@
         </w:rPr>
         <w:t>HashTab</w:t>
       </w:r>
-      <w:proofErr w:type="spellEnd"/>
       <w:r>
         <w:rPr>
           <w:sz w:val="24"/>
@@ -5558,153 +5660,84 @@
           <w:sz w:val="24"/>
           <w:szCs w:val="24"/>
         </w:rPr>
-        <w:t xml:space="preserve">Проводится сравнение рассчитанных контрольных сумм для каждого файла, входящего в состав ПО, с контрольными суммами, приведёнными в описание программы и </w:t>
-      </w:r>
-      <w:r>
-        <w:rPr>
-          <w:sz w:val="24"/>
-          <w:szCs w:val="24"/>
-        </w:rPr>
+        <w:t>Проводится сравнение рассчитанных контрольных сумм для каждого файла, входящего в состав ПО, с контрольными суммами, приведёнными в описание программы и с эталонным образцом</w:t>
+      </w:r>
+      <w:r>
+        <w:rPr>
+          <w:sz w:val="24"/>
+          <w:szCs w:val="24"/>
+        </w:rPr>
+        <w:t xml:space="preserve"> разработчика</w:t>
+      </w:r>
+      <w:r>
+        <w:rPr>
+          <w:sz w:val="24"/>
+          <w:szCs w:val="24"/>
+        </w:rPr>
+        <w:t>.</w:t>
+      </w:r>
+    </w:p>
+    <w:p>
+      <w:pPr>
+        <w:pStyle w:val="af3"/>
+        <w:rPr>
+          <w:sz w:val="24"/>
+          <w:szCs w:val="24"/>
+        </w:rPr>
+      </w:pPr>
+      <w:r>
+        <w:rPr>
+          <w:rFonts w:eastAsia="Calibri" w:cs="Times New Roman"/>
+          <w:sz w:val="24"/>
+          <w:szCs w:val="24"/>
+        </w:rPr>
+        <w:t xml:space="preserve">Критерием </w:t>
+      </w:r>
+      <w:r>
+        <w:rPr>
+          <w:rFonts w:eastAsia="Calibri" w:cs="Times New Roman"/>
+          <w:sz w:val="24"/>
+          <w:szCs w:val="24"/>
+        </w:rPr>
+        <w:t xml:space="preserve">положительного результата испытания </w:t>
+      </w:r>
+      <w:r>
+        <w:rPr>
+          <w:rFonts w:eastAsia="Calibri" w:cs="Times New Roman"/>
+          <w:sz w:val="24"/>
+          <w:szCs w:val="24"/>
+        </w:rPr>
+        <w:t xml:space="preserve">считается </w:t>
+      </w:r>
+      <w:r>
+        <w:rPr>
+          <w:rFonts w:eastAsia="Calibri" w:cs="Times New Roman"/>
+          <w:sz w:val="24"/>
+          <w:szCs w:val="24"/>
+        </w:rPr>
+        <w:t>полное совпадение вычисленных хеш-сумм</w:t>
+      </w:r>
+      <w:r>
+        <w:rPr>
+          <w:sz w:val="24"/>
+          <w:szCs w:val="24"/>
+        </w:rPr>
+        <w:t>.</w:t>
+      </w:r>
+    </w:p>
+    <w:p>
+      <w:pPr>
+        <w:pStyle w:val="20"/>
+        <w:numPr>
+          <w:ilvl w:val="0"/>
+          <w:numId w:val="0"/>
+        </w:numPr>
+        <w:ind w:left="576" w:hanging="576"/>
+      </w:pPr>
+      <w:r>
         <w:lastRenderedPageBreak/>
-        <w:t>с эталонным образцом</w:t>
-      </w:r>
-      <w:r>
-        <w:rPr>
-          <w:sz w:val="24"/>
-          <w:szCs w:val="24"/>
-        </w:rPr>
-        <w:t xml:space="preserve"> разработчика</w:t>
-      </w:r>
-      <w:r>
-        <w:rPr>
-          <w:sz w:val="24"/>
-          <w:szCs w:val="24"/>
-        </w:rPr>
-        <w:t xml:space="preserve">, находящемся по адресу </w:t>
-      </w:r>
-      <w:r>
-        <w:rPr>
-          <w:sz w:val="24"/>
-          <w:szCs w:val="24"/>
-          <w:lang w:val="en-US"/>
-        </w:rPr>
-        <w:t>https</w:t>
-      </w:r>
-      <w:r>
-        <w:rPr>
-          <w:sz w:val="24"/>
-          <w:szCs w:val="24"/>
-        </w:rPr>
-        <w:t>://</w:t>
-      </w:r>
-      <w:r>
-        <w:rPr>
-          <w:sz w:val="24"/>
-          <w:szCs w:val="24"/>
-          <w:lang w:val="en-US"/>
-        </w:rPr>
-        <w:t>company</w:t>
-      </w:r>
-      <w:r>
-        <w:rPr>
-          <w:sz w:val="24"/>
-          <w:szCs w:val="24"/>
-        </w:rPr>
-        <w:t>.</w:t>
-      </w:r>
-      <w:proofErr w:type="spellStart"/>
-      <w:r>
-        <w:rPr>
-          <w:sz w:val="24"/>
-          <w:szCs w:val="24"/>
-          <w:lang w:val="en-US"/>
-        </w:rPr>
-        <w:t>ru</w:t>
-      </w:r>
-      <w:proofErr w:type="spellEnd"/>
-      <w:r>
-        <w:rPr>
-          <w:sz w:val="24"/>
-          <w:szCs w:val="24"/>
-        </w:rPr>
-        <w:t>/</w:t>
-      </w:r>
-      <w:r>
-        <w:rPr>
-          <w:sz w:val="24"/>
-          <w:szCs w:val="24"/>
-          <w:lang w:val="en-US"/>
-        </w:rPr>
-        <w:t>products</w:t>
-      </w:r>
-      <w:r>
-        <w:rPr>
-          <w:sz w:val="24"/>
-          <w:szCs w:val="24"/>
-        </w:rPr>
-        <w:t>/</w:t>
-      </w:r>
-      <w:r>
-        <w:rPr>
-          <w:sz w:val="24"/>
-          <w:szCs w:val="24"/>
-          <w:lang w:val="en-US"/>
-        </w:rPr>
-        <w:t>gardeners</w:t>
-      </w:r>
-    </w:p>
-    <w:p>
-      <w:pPr>
-        <w:pStyle w:val="af3"/>
-        <w:rPr>
-          <w:sz w:val="24"/>
-          <w:szCs w:val="24"/>
-        </w:rPr>
-      </w:pPr>
-      <w:r>
-        <w:rPr>
-          <w:rFonts w:eastAsia="Calibri" w:cs="Times New Roman"/>
-          <w:sz w:val="24"/>
-          <w:szCs w:val="24"/>
-        </w:rPr>
-        <w:t xml:space="preserve">Критерием </w:t>
-      </w:r>
-      <w:r>
-        <w:rPr>
-          <w:rFonts w:eastAsia="Calibri" w:cs="Times New Roman"/>
-          <w:sz w:val="24"/>
-          <w:szCs w:val="24"/>
-        </w:rPr>
-        <w:t xml:space="preserve">положительного результата испытания </w:t>
-      </w:r>
-      <w:r>
-        <w:rPr>
-          <w:rFonts w:eastAsia="Calibri" w:cs="Times New Roman"/>
-          <w:sz w:val="24"/>
-          <w:szCs w:val="24"/>
-        </w:rPr>
-        <w:t xml:space="preserve">считается </w:t>
-      </w:r>
-      <w:r>
-        <w:rPr>
-          <w:rFonts w:eastAsia="Calibri" w:cs="Times New Roman"/>
-          <w:sz w:val="24"/>
-          <w:szCs w:val="24"/>
-        </w:rPr>
-        <w:t>полное совпадение вычисленных хеш-сумм</w:t>
-      </w:r>
-      <w:r>
-        <w:rPr>
-          <w:sz w:val="24"/>
-          <w:szCs w:val="24"/>
-        </w:rPr>
-        <w:t>.</w:t>
-      </w:r>
-    </w:p>
-    <w:p>
-      <w:pPr>
-        <w:pStyle w:val="20"/>
-      </w:pPr>
+        <w:t xml:space="preserve">6.3 </w:t>
+      </w:r>
       <w:r>
         <w:t>Статический анализ</w:t>
       </w:r>
@@ -5712,6 +5745,10 @@
     <w:p>
       <w:pPr>
         <w:pStyle w:val="30"/>
+        <w:numPr>
+          <w:ilvl w:val="0"/>
+          <w:numId w:val="0"/>
+        </w:numPr>
         <w:rPr>
           <w:rFonts w:cs="Times New Roman"/>
           <w:szCs w:val="28"/>
@@ -5723,6 +5760,13 @@
           <w:rFonts w:cs="Times New Roman"/>
           <w:szCs w:val="28"/>
         </w:rPr>
+        <w:t xml:space="preserve">6.3.1 </w:t>
+      </w:r>
+      <w:r>
+        <w:rPr>
+          <w:rFonts w:cs="Times New Roman"/>
+          <w:szCs w:val="28"/>
+        </w:rPr>
         <w:t>Контроль полноты и отсутствия избыточности исходных текстов на уровне файлов</w:t>
       </w:r>
     </w:p>
@@ -5821,7 +5865,14 @@
     <w:p>
       <w:pPr>
         <w:pStyle w:val="30"/>
-      </w:pPr>
+        <w:numPr>
+          <w:ilvl w:val="0"/>
+          <w:numId w:val="0"/>
+        </w:numPr>
+      </w:pPr>
+      <w:r>
+        <w:t xml:space="preserve">6.3.2 </w:t>
+      </w:r>
       <w:r>
         <w:t>Контроль соответствия исходных текстов ПО его объектному (загрузочному) коду</w:t>
       </w:r>
@@ -5932,47 +5983,21 @@
           <w:sz w:val="24"/>
           <w:szCs w:val="24"/>
         </w:rPr>
-        <w:t>-код исполняемого файла с помощью ПО «</w:t>
-      </w:r>
-      <w:proofErr w:type="spellStart"/>
-      <w:r>
-        <w:rPr>
-          <w:sz w:val="24"/>
-          <w:szCs w:val="24"/>
-        </w:rPr>
-        <w:t>HxD</w:t>
-      </w:r>
-      <w:proofErr w:type="spellEnd"/>
-      <w:r>
-        <w:rPr>
-          <w:sz w:val="24"/>
-          <w:szCs w:val="24"/>
-        </w:rPr>
-        <w:t xml:space="preserve"> </w:t>
-      </w:r>
-      <w:proofErr w:type="spellStart"/>
-      <w:r>
-        <w:rPr>
-          <w:sz w:val="24"/>
-          <w:szCs w:val="24"/>
-        </w:rPr>
-        <w:t>Hex</w:t>
-      </w:r>
-      <w:proofErr w:type="spellEnd"/>
-      <w:r>
-        <w:rPr>
-          <w:sz w:val="24"/>
-          <w:szCs w:val="24"/>
-        </w:rPr>
-        <w:t xml:space="preserve"> Editor». Если анализ показывает, что изменения не критичны, то необходимо указать «программы можно считать условно тождественными».</w:t>
+        <w:t>-код исполняемого файла с помощью ПО «HxD Hex Editor». Если анализ показывает, что изменения не критичны, то необходимо указать «программы можно считать условно тождественными».</w:t>
       </w:r>
     </w:p>
     <w:p>
       <w:pPr>
         <w:pStyle w:val="30"/>
-      </w:pPr>
-      <w:r>
-        <w:lastRenderedPageBreak/>
+        <w:numPr>
+          <w:ilvl w:val="0"/>
+          <w:numId w:val="0"/>
+        </w:numPr>
+      </w:pPr>
+      <w:r>
+        <w:t xml:space="preserve">6.3.3 </w:t>
+      </w:r>
+      <w:r>
         <w:t>Контроль связей функциональных объектов по управлению</w:t>
       </w:r>
     </w:p>
@@ -6006,7 +6031,6 @@
         </w:rPr>
         <w:t xml:space="preserve">В приведенном примере показывается, что </w:t>
       </w:r>
-      <w:proofErr w:type="gramStart"/>
       <w:r>
         <w:rPr>
           <w:sz w:val="24"/>
@@ -6019,15 +6043,7 @@
           <w:sz w:val="24"/>
           <w:szCs w:val="24"/>
         </w:rPr>
-        <w:t>(</w:t>
-      </w:r>
-      <w:proofErr w:type="gramEnd"/>
-      <w:r>
-        <w:rPr>
-          <w:sz w:val="24"/>
-          <w:szCs w:val="24"/>
-        </w:rPr>
-        <w:t xml:space="preserve">) 1 вызывает </w:t>
+        <w:t xml:space="preserve">() 1 вызывает </w:t>
       </w:r>
       <w:r>
         <w:rPr>
@@ -6086,6 +6102,7 @@
           <w:sz w:val="24"/>
           <w:szCs w:val="24"/>
         </w:rPr>
+        <w:lastRenderedPageBreak/>
         <w:t>Формирование таблицы:</w:t>
       </w:r>
     </w:p>
@@ -6217,25 +6234,36 @@
                 <w:lang w:val="en-US"/>
               </w:rPr>
             </w:pPr>
-            <w:proofErr w:type="gramStart"/>
             <w:r>
               <w:rPr>
                 <w:lang w:val="en-US"/>
               </w:rPr>
-              <w:t>f(</w:t>
+              <w:t>f() 1</w:t>
             </w:r>
-            <w:proofErr w:type="gramEnd"/>
+          </w:p>
+        </w:tc>
+        <w:tc>
+          <w:tcPr>
+            <w:tcW w:w="2336" w:type="dxa"/>
+          </w:tcPr>
+          <w:p>
+            <w:pPr>
+              <w:ind w:firstLine="0"/>
+              <w:rPr>
+                <w:lang w:val="en-US"/>
+              </w:rPr>
+            </w:pPr>
             <w:r>
               <w:rPr>
                 <w:lang w:val="en-US"/>
               </w:rPr>
-              <w:t>) 1</w:t>
+              <w:t>f() 2</w:t>
             </w:r>
           </w:p>
         </w:tc>
         <w:tc>
           <w:tcPr>
-            <w:tcW w:w="2336" w:type="dxa"/>
+            <w:tcW w:w="2337" w:type="dxa"/>
           </w:tcPr>
           <w:p>
             <w:pPr>
@@ -6244,46 +6272,11 @@
                 <w:lang w:val="en-US"/>
               </w:rPr>
             </w:pPr>
-            <w:proofErr w:type="gramStart"/>
             <w:r>
               <w:rPr>
                 <w:lang w:val="en-US"/>
               </w:rPr>
-              <w:t>f(</w:t>
-            </w:r>
-            <w:proofErr w:type="gramEnd"/>
-            <w:r>
-              <w:rPr>
-                <w:lang w:val="en-US"/>
-              </w:rPr>
-              <w:t>) 2</w:t>
-            </w:r>
-          </w:p>
-        </w:tc>
-        <w:tc>
-          <w:tcPr>
-            <w:tcW w:w="2337" w:type="dxa"/>
-          </w:tcPr>
-          <w:p>
-            <w:pPr>
-              <w:ind w:firstLine="0"/>
-              <w:rPr>
-                <w:lang w:val="en-US"/>
-              </w:rPr>
-            </w:pPr>
-            <w:proofErr w:type="gramStart"/>
-            <w:r>
-              <w:rPr>
-                <w:lang w:val="en-US"/>
-              </w:rPr>
-              <w:t>f(</w:t>
-            </w:r>
-            <w:proofErr w:type="gramEnd"/>
-            <w:r>
-              <w:rPr>
-                <w:lang w:val="en-US"/>
-              </w:rPr>
-              <w:t>) 3</w:t>
+              <w:t>f() 3</w:t>
             </w:r>
           </w:p>
         </w:tc>
@@ -6300,19 +6293,11 @@
                 <w:lang w:val="en-US"/>
               </w:rPr>
             </w:pPr>
-            <w:proofErr w:type="gramStart"/>
             <w:r>
               <w:rPr>
                 <w:lang w:val="en-US"/>
               </w:rPr>
-              <w:t>f(</w:t>
-            </w:r>
-            <w:proofErr w:type="gramEnd"/>
-            <w:r>
-              <w:rPr>
-                <w:lang w:val="en-US"/>
-              </w:rPr>
-              <w:t>) 1</w:t>
+              <w:t>f() 1</w:t>
             </w:r>
           </w:p>
         </w:tc>
@@ -6368,19 +6353,11 @@
                 <w:lang w:val="en-US"/>
               </w:rPr>
             </w:pPr>
-            <w:proofErr w:type="gramStart"/>
             <w:r>
               <w:rPr>
                 <w:lang w:val="en-US"/>
               </w:rPr>
-              <w:t>f(</w:t>
-            </w:r>
-            <w:proofErr w:type="gramEnd"/>
-            <w:r>
-              <w:rPr>
-                <w:lang w:val="en-US"/>
-              </w:rPr>
-              <w:t>) 2</w:t>
+              <w:t>f() 2</w:t>
             </w:r>
           </w:p>
         </w:tc>
@@ -6442,19 +6419,11 @@
                 <w:lang w:val="en-US"/>
               </w:rPr>
             </w:pPr>
-            <w:proofErr w:type="gramStart"/>
             <w:r>
               <w:rPr>
                 <w:lang w:val="en-US"/>
               </w:rPr>
-              <w:t>f(</w:t>
-            </w:r>
-            <w:proofErr w:type="gramEnd"/>
-            <w:r>
-              <w:rPr>
-                <w:lang w:val="en-US"/>
-              </w:rPr>
-              <w:t>) 3</w:t>
+              <w:t>f() 3</w:t>
             </w:r>
           </w:p>
         </w:tc>
@@ -6546,8 +6515,15 @@
     <w:p>
       <w:pPr>
         <w:pStyle w:val="30"/>
+        <w:numPr>
+          <w:ilvl w:val="0"/>
+          <w:numId w:val="0"/>
+        </w:numPr>
       </w:pPr>
       <w:bookmarkStart w:id="17" w:name="_Hlk153954255"/>
+      <w:r>
+        <w:t xml:space="preserve">6.3.4 </w:t>
+      </w:r>
       <w:r>
         <w:t>Контроль связей функциональных объектов по информации</w:t>
       </w:r>
@@ -6584,7 +6560,6 @@
           <w:sz w:val="24"/>
           <w:szCs w:val="24"/>
         </w:rPr>
-        <w:lastRenderedPageBreak/>
         <w:t xml:space="preserve">Таблица </w:t>
       </w:r>
       <w:r>
@@ -6664,25 +6639,36 @@
                 <w:lang w:val="en-US"/>
               </w:rPr>
             </w:pPr>
-            <w:proofErr w:type="gramStart"/>
             <w:r>
               <w:rPr>
                 <w:lang w:val="en-US"/>
               </w:rPr>
-              <w:t>f(</w:t>
+              <w:t>f() 1</w:t>
             </w:r>
-            <w:proofErr w:type="gramEnd"/>
+          </w:p>
+        </w:tc>
+        <w:tc>
+          <w:tcPr>
+            <w:tcW w:w="2336" w:type="dxa"/>
+          </w:tcPr>
+          <w:p>
+            <w:pPr>
+              <w:ind w:firstLine="0"/>
+              <w:rPr>
+                <w:lang w:val="en-US"/>
+              </w:rPr>
+            </w:pPr>
             <w:r>
               <w:rPr>
                 <w:lang w:val="en-US"/>
               </w:rPr>
-              <w:t>) 1</w:t>
+              <w:t>f() 2</w:t>
             </w:r>
           </w:p>
         </w:tc>
         <w:tc>
           <w:tcPr>
-            <w:tcW w:w="2336" w:type="dxa"/>
+            <w:tcW w:w="2337" w:type="dxa"/>
           </w:tcPr>
           <w:p>
             <w:pPr>
@@ -6691,46 +6677,11 @@
                 <w:lang w:val="en-US"/>
               </w:rPr>
             </w:pPr>
-            <w:proofErr w:type="gramStart"/>
             <w:r>
               <w:rPr>
                 <w:lang w:val="en-US"/>
               </w:rPr>
-              <w:t>f(</w:t>
-            </w:r>
-            <w:proofErr w:type="gramEnd"/>
-            <w:r>
-              <w:rPr>
-                <w:lang w:val="en-US"/>
-              </w:rPr>
-              <w:t>) 2</w:t>
-            </w:r>
-          </w:p>
-        </w:tc>
-        <w:tc>
-          <w:tcPr>
-            <w:tcW w:w="2337" w:type="dxa"/>
-          </w:tcPr>
-          <w:p>
-            <w:pPr>
-              <w:ind w:firstLine="0"/>
-              <w:rPr>
-                <w:lang w:val="en-US"/>
-              </w:rPr>
-            </w:pPr>
-            <w:proofErr w:type="gramStart"/>
-            <w:r>
-              <w:rPr>
-                <w:lang w:val="en-US"/>
-              </w:rPr>
-              <w:t>f(</w:t>
-            </w:r>
-            <w:proofErr w:type="gramEnd"/>
-            <w:r>
-              <w:rPr>
-                <w:lang w:val="en-US"/>
-              </w:rPr>
-              <w:t>) 3</w:t>
+              <w:t>f() 3</w:t>
             </w:r>
           </w:p>
         </w:tc>
@@ -6747,19 +6698,11 @@
                 <w:lang w:val="en-US"/>
               </w:rPr>
             </w:pPr>
-            <w:proofErr w:type="gramStart"/>
             <w:r>
               <w:rPr>
                 <w:lang w:val="en-US"/>
               </w:rPr>
-              <w:t>f(</w:t>
-            </w:r>
-            <w:proofErr w:type="gramEnd"/>
-            <w:r>
-              <w:rPr>
-                <w:lang w:val="en-US"/>
-              </w:rPr>
-              <w:t>) 1</w:t>
+              <w:t>f() 1</w:t>
             </w:r>
           </w:p>
         </w:tc>
@@ -6812,19 +6755,12 @@
                 <w:lang w:val="en-US"/>
               </w:rPr>
             </w:pPr>
-            <w:proofErr w:type="gramStart"/>
             <w:r>
               <w:rPr>
                 <w:lang w:val="en-US"/>
               </w:rPr>
-              <w:t>f(</w:t>
-            </w:r>
-            <w:proofErr w:type="gramEnd"/>
-            <w:r>
-              <w:rPr>
-                <w:lang w:val="en-US"/>
-              </w:rPr>
-              <w:t>) 2</w:t>
+              <w:lastRenderedPageBreak/>
+              <w:t>f() 2</w:t>
             </w:r>
           </w:p>
         </w:tc>
@@ -6880,19 +6816,11 @@
                 <w:lang w:val="en-US"/>
               </w:rPr>
             </w:pPr>
-            <w:proofErr w:type="gramStart"/>
             <w:r>
               <w:rPr>
                 <w:lang w:val="en-US"/>
               </w:rPr>
-              <w:t>f(</w:t>
-            </w:r>
-            <w:proofErr w:type="gramEnd"/>
-            <w:r>
-              <w:rPr>
-                <w:lang w:val="en-US"/>
-              </w:rPr>
-              <w:t>) 3</w:t>
+              <w:t>f() 3</w:t>
             </w:r>
           </w:p>
         </w:tc>
@@ -6979,7 +6907,14 @@
     <w:p>
       <w:pPr>
         <w:pStyle w:val="30"/>
-      </w:pPr>
+        <w:numPr>
+          <w:ilvl w:val="0"/>
+          <w:numId w:val="0"/>
+        </w:numPr>
+      </w:pPr>
+      <w:r>
+        <w:t xml:space="preserve">6.3.5 </w:t>
+      </w:r>
       <w:r>
         <w:t>Контроль информационных объектов</w:t>
       </w:r>
@@ -7468,41 +7403,13 @@
                 <w:szCs w:val="24"/>
               </w:rPr>
             </w:pPr>
-            <w:proofErr w:type="spellStart"/>
             <w:r>
               <w:rPr>
                 <w:sz w:val="24"/>
                 <w:szCs w:val="24"/>
                 <w:lang w:val="en-US"/>
               </w:rPr>
-              <w:t>от</w:t>
-            </w:r>
-            <w:proofErr w:type="spellEnd"/>
-            <w:r>
-              <w:rPr>
-                <w:sz w:val="24"/>
-                <w:szCs w:val="24"/>
-                <w:lang w:val="en-US"/>
-              </w:rPr>
-              <w:t xml:space="preserve"> -2147483648 </w:t>
-            </w:r>
-            <w:proofErr w:type="spellStart"/>
-            <w:r>
-              <w:rPr>
-                <w:sz w:val="24"/>
-                <w:szCs w:val="24"/>
-                <w:lang w:val="en-US"/>
-              </w:rPr>
-              <w:t>до</w:t>
-            </w:r>
-            <w:proofErr w:type="spellEnd"/>
-            <w:r>
-              <w:rPr>
-                <w:sz w:val="24"/>
-                <w:szCs w:val="24"/>
-                <w:lang w:val="en-US"/>
-              </w:rPr>
-              <w:t xml:space="preserve"> 2147483647</w:t>
+              <w:t>от -2147483648 до 2147483647</w:t>
             </w:r>
           </w:p>
         </w:tc>
@@ -7581,7 +7488,14 @@
     <w:p>
       <w:pPr>
         <w:pStyle w:val="30"/>
-      </w:pPr>
+        <w:numPr>
+          <w:ilvl w:val="0"/>
+          <w:numId w:val="0"/>
+        </w:numPr>
+      </w:pPr>
+      <w:r>
+        <w:t xml:space="preserve">6.3.6 </w:t>
+      </w:r>
       <w:r>
         <w:t>Формирование перечня маршрутов выполнения функциональных объектов</w:t>
       </w:r>
@@ -7674,125 +7588,125 @@
           <w:sz w:val="24"/>
           <w:szCs w:val="24"/>
         </w:rPr>
+        <w:t>Г</w:t>
+      </w:r>
+      <w:r>
+        <w:rPr>
+          <w:sz w:val="24"/>
+          <w:szCs w:val="24"/>
+        </w:rPr>
+        <w:t xml:space="preserve">раф </w:t>
+      </w:r>
+      <w:r>
+        <w:rPr>
+          <w:sz w:val="24"/>
+          <w:szCs w:val="24"/>
+        </w:rPr>
+        <w:t xml:space="preserve">по управлению </w:t>
+      </w:r>
+      <w:r>
+        <w:rPr>
+          <w:sz w:val="24"/>
+          <w:szCs w:val="24"/>
+        </w:rPr>
+        <w:t>«Маршруты выполнения функциональных объектов на уровне функций»</w:t>
+      </w:r>
+      <w:r>
+        <w:rPr>
+          <w:sz w:val="24"/>
+          <w:szCs w:val="24"/>
+        </w:rPr>
+        <w:t xml:space="preserve"> формируется</w:t>
+      </w:r>
+      <w:r>
+        <w:rPr>
+          <w:sz w:val="24"/>
+          <w:szCs w:val="24"/>
+        </w:rPr>
+        <w:t xml:space="preserve"> на основе таблиц п. 6.3.</w:t>
+      </w:r>
+      <w:r>
+        <w:rPr>
+          <w:sz w:val="24"/>
+          <w:szCs w:val="24"/>
+        </w:rPr>
+        <w:t>3</w:t>
+      </w:r>
+      <w:r>
+        <w:rPr>
+          <w:sz w:val="24"/>
+          <w:szCs w:val="24"/>
+        </w:rPr>
+        <w:t>,</w:t>
+      </w:r>
+      <w:r>
+        <w:rPr>
+          <w:sz w:val="24"/>
+          <w:szCs w:val="24"/>
+        </w:rPr>
+        <w:t xml:space="preserve"> п. 6.3.</w:t>
+      </w:r>
+      <w:r>
+        <w:rPr>
+          <w:sz w:val="24"/>
+          <w:szCs w:val="24"/>
+        </w:rPr>
+        <w:t>4</w:t>
+      </w:r>
+      <w:r>
+        <w:rPr>
+          <w:sz w:val="24"/>
+          <w:szCs w:val="24"/>
+        </w:rPr>
+        <w:t xml:space="preserve">, </w:t>
+      </w:r>
+      <w:r>
+        <w:rPr>
+          <w:sz w:val="24"/>
+          <w:szCs w:val="24"/>
+        </w:rPr>
+        <w:t>п. 6.3.</w:t>
+      </w:r>
+      <w:r>
+        <w:rPr>
+          <w:sz w:val="24"/>
+          <w:szCs w:val="24"/>
+        </w:rPr>
+        <w:t>5</w:t>
+      </w:r>
+      <w:r>
+        <w:rPr>
+          <w:sz w:val="24"/>
+          <w:szCs w:val="24"/>
+        </w:rPr>
+        <w:t xml:space="preserve">. </w:t>
+      </w:r>
+    </w:p>
+    <w:p>
+      <w:pPr>
+        <w:ind w:firstLine="0"/>
+      </w:pPr>
+      <w:r>
+        <w:t xml:space="preserve">Рисунок 1. </w:t>
+      </w:r>
+      <w:bookmarkStart w:id="25" w:name="_Hlk156063552"/>
+      <w:r>
+        <w:rPr>
+          <w:szCs w:val="24"/>
+        </w:rPr>
+        <w:t>«Маршруты выполнения функциональных объектов на уровне функций»</w:t>
+      </w:r>
+      <w:bookmarkEnd w:id="25"/>
+    </w:p>
+    <w:p>
+      <w:pPr>
+        <w:ind w:firstLine="0"/>
+      </w:pPr>
+      <w:r>
+        <w:rPr>
+          <w:noProof/>
+        </w:rPr>
         <w:lastRenderedPageBreak/>
-        <w:t>Г</w:t>
-      </w:r>
-      <w:r>
-        <w:rPr>
-          <w:sz w:val="24"/>
-          <w:szCs w:val="24"/>
-        </w:rPr>
-        <w:t xml:space="preserve">раф </w:t>
-      </w:r>
-      <w:r>
-        <w:rPr>
-          <w:sz w:val="24"/>
-          <w:szCs w:val="24"/>
-        </w:rPr>
-        <w:t xml:space="preserve">по управлению </w:t>
-      </w:r>
-      <w:r>
-        <w:rPr>
-          <w:sz w:val="24"/>
-          <w:szCs w:val="24"/>
-        </w:rPr>
-        <w:t>«Маршруты выполнения функциональных объектов на уровне функций»</w:t>
-      </w:r>
-      <w:r>
-        <w:rPr>
-          <w:sz w:val="24"/>
-          <w:szCs w:val="24"/>
-        </w:rPr>
-        <w:t xml:space="preserve"> формируется</w:t>
-      </w:r>
-      <w:r>
-        <w:rPr>
-          <w:sz w:val="24"/>
-          <w:szCs w:val="24"/>
-        </w:rPr>
-        <w:t xml:space="preserve"> на основе таблиц п. 6.3.</w:t>
-      </w:r>
-      <w:r>
-        <w:rPr>
-          <w:sz w:val="24"/>
-          <w:szCs w:val="24"/>
-        </w:rPr>
-        <w:t>3</w:t>
-      </w:r>
-      <w:r>
-        <w:rPr>
-          <w:sz w:val="24"/>
-          <w:szCs w:val="24"/>
-        </w:rPr>
-        <w:t>,</w:t>
-      </w:r>
-      <w:r>
-        <w:rPr>
-          <w:sz w:val="24"/>
-          <w:szCs w:val="24"/>
-        </w:rPr>
-        <w:t xml:space="preserve"> п. 6.3.</w:t>
-      </w:r>
-      <w:r>
-        <w:rPr>
-          <w:sz w:val="24"/>
-          <w:szCs w:val="24"/>
-        </w:rPr>
-        <w:t>4</w:t>
-      </w:r>
-      <w:r>
-        <w:rPr>
-          <w:sz w:val="24"/>
-          <w:szCs w:val="24"/>
-        </w:rPr>
-        <w:t xml:space="preserve">, </w:t>
-      </w:r>
-      <w:r>
-        <w:rPr>
-          <w:sz w:val="24"/>
-          <w:szCs w:val="24"/>
-        </w:rPr>
-        <w:t>п. 6.3.</w:t>
-      </w:r>
-      <w:r>
-        <w:rPr>
-          <w:sz w:val="24"/>
-          <w:szCs w:val="24"/>
-        </w:rPr>
-        <w:t>5</w:t>
-      </w:r>
-      <w:r>
-        <w:rPr>
-          <w:sz w:val="24"/>
-          <w:szCs w:val="24"/>
-        </w:rPr>
-        <w:t xml:space="preserve">. </w:t>
-      </w:r>
-    </w:p>
-    <w:p>
-      <w:pPr>
-        <w:ind w:firstLine="0"/>
-      </w:pPr>
-      <w:r>
-        <w:t xml:space="preserve">Рисунок 1. </w:t>
-      </w:r>
-      <w:bookmarkStart w:id="25" w:name="_Hlk156063552"/>
-      <w:r>
-        <w:rPr>
-          <w:szCs w:val="24"/>
-        </w:rPr>
-        <w:t>«Маршруты выполнения функциональных объектов на уровне функций»</w:t>
-      </w:r>
-      <w:bookmarkEnd w:id="25"/>
-    </w:p>
-    <w:p>
-      <w:pPr>
-        <w:ind w:firstLine="0"/>
-      </w:pPr>
-      <w:r>
-        <w:rPr>
-          <w:noProof/>
-        </w:rPr>
         <w:drawing>
           <wp:inline distT="0" distB="0" distL="0" distR="0" wp14:anchorId="48B139D4" wp14:editId="1AF055A5">
             <wp:extent cx="5940425" cy="1985010"/>
@@ -7837,7 +7751,6 @@
       <w:r>
         <w:t xml:space="preserve">где </w:t>
       </w:r>
-      <w:proofErr w:type="gramStart"/>
       <w:r>
         <w:rPr>
           <w:lang w:val="en-US"/>
@@ -7845,11 +7758,7 @@
         <w:t>f</w:t>
       </w:r>
       <w:r>
-        <w:t>(</w:t>
-      </w:r>
-      <w:proofErr w:type="gramEnd"/>
-      <w:r>
-        <w:t>)</w:t>
+        <w:t>()</w:t>
       </w:r>
       <w:r>
         <w:t xml:space="preserve"> – название функции, </w:t>
@@ -7921,7 +7830,14 @@
     <w:p>
       <w:pPr>
         <w:pStyle w:val="20"/>
-      </w:pPr>
+        <w:numPr>
+          <w:ilvl w:val="0"/>
+          <w:numId w:val="0"/>
+        </w:numPr>
+      </w:pPr>
+      <w:r>
+        <w:t xml:space="preserve">6.4 </w:t>
+      </w:r>
       <w:r>
         <w:t>Динамический анализ исходных текстов программ</w:t>
       </w:r>
@@ -7929,6 +7845,10 @@
     <w:p>
       <w:pPr>
         <w:pStyle w:val="30"/>
+        <w:numPr>
+          <w:ilvl w:val="0"/>
+          <w:numId w:val="0"/>
+        </w:numPr>
         <w:rPr>
           <w:rFonts w:cs="Times New Roman"/>
         </w:rPr>
@@ -7937,2220 +7857,15 @@
         <w:rPr>
           <w:rFonts w:cs="Times New Roman"/>
         </w:rPr>
+        <w:t xml:space="preserve">6.4.1 </w:t>
+      </w:r>
+      <w:r>
+        <w:rPr>
+          <w:rFonts w:cs="Times New Roman"/>
+        </w:rPr>
         <w:t>Контроль выполнения функциональных объектов</w:t>
       </w:r>
     </w:p>
-    <w:p>
-      <w:pPr>
-        <w:rPr>
-          <w:rFonts w:ascii="Cascadia Mono" w:eastAsia="Calibri" w:hAnsi="Cascadia Mono" w:cs="Cascadia Mono"/>
-          <w:color w:val="000000"/>
-          <w:sz w:val="19"/>
-          <w:szCs w:val="19"/>
-          <w:lang w:val="en-US" w:eastAsia="ru-RU"/>
-        </w:rPr>
-      </w:pPr>
-      <w:r>
-        <w:t>Сигнатура</w:t>
-      </w:r>
-      <w:r>
-        <w:rPr>
-          <w:lang w:val="en-US"/>
-        </w:rPr>
-        <w:t xml:space="preserve"> </w:t>
-      </w:r>
-      <w:r>
-        <w:t>датчика</w:t>
-      </w:r>
-      <w:r>
-        <w:rPr>
-          <w:lang w:val="en-US"/>
-        </w:rPr>
-        <w:t xml:space="preserve">: </w:t>
-      </w:r>
-      <w:r>
-        <w:rPr>
-          <w:rFonts w:ascii="Cascadia Mono" w:eastAsia="Calibri" w:hAnsi="Cascadia Mono" w:cs="Cascadia Mono"/>
-          <w:color w:val="6F008A"/>
-          <w:sz w:val="19"/>
-          <w:szCs w:val="19"/>
-          <w:lang w:val="en-US" w:eastAsia="ru-RU"/>
-        </w:rPr>
-        <w:t>LOG_FUNCTION_</w:t>
-      </w:r>
-      <w:proofErr w:type="gramStart"/>
-      <w:r>
-        <w:rPr>
-          <w:rFonts w:ascii="Cascadia Mono" w:eastAsia="Calibri" w:hAnsi="Cascadia Mono" w:cs="Cascadia Mono"/>
-          <w:color w:val="6F008A"/>
-          <w:sz w:val="19"/>
-          <w:szCs w:val="19"/>
-          <w:lang w:val="en-US" w:eastAsia="ru-RU"/>
-        </w:rPr>
-        <w:t>CALL</w:t>
-      </w:r>
-      <w:r>
-        <w:rPr>
-          <w:rFonts w:ascii="Cascadia Mono" w:eastAsia="Calibri" w:hAnsi="Cascadia Mono" w:cs="Cascadia Mono"/>
-          <w:color w:val="000000"/>
-          <w:sz w:val="19"/>
-          <w:szCs w:val="19"/>
-          <w:lang w:val="en-US" w:eastAsia="ru-RU"/>
-        </w:rPr>
-        <w:t>(</w:t>
-      </w:r>
-      <w:proofErr w:type="spellStart"/>
-      <w:proofErr w:type="gramEnd"/>
-      <w:r>
-        <w:rPr>
-          <w:rFonts w:ascii="Cascadia Mono" w:eastAsia="Calibri" w:hAnsi="Cascadia Mono" w:cs="Cascadia Mono"/>
-          <w:color w:val="000000"/>
-          <w:sz w:val="19"/>
-          <w:szCs w:val="19"/>
-          <w:lang w:val="en-US" w:eastAsia="ru-RU"/>
-        </w:rPr>
-        <w:t>function_name</w:t>
-      </w:r>
-      <w:proofErr w:type="spellEnd"/>
-      <w:r>
-        <w:rPr>
-          <w:rFonts w:ascii="Cascadia Mono" w:eastAsia="Calibri" w:hAnsi="Cascadia Mono" w:cs="Cascadia Mono"/>
-          <w:color w:val="000000"/>
-          <w:sz w:val="19"/>
-          <w:szCs w:val="19"/>
-          <w:lang w:val="en-US" w:eastAsia="ru-RU"/>
-        </w:rPr>
-        <w:t xml:space="preserve">, </w:t>
-      </w:r>
-      <w:r>
-        <w:rPr>
-          <w:rFonts w:ascii="Cascadia Mono" w:eastAsia="Calibri" w:hAnsi="Cascadia Mono" w:cs="Cascadia Mono"/>
-          <w:color w:val="808080"/>
-          <w:sz w:val="19"/>
-          <w:szCs w:val="19"/>
-          <w:lang w:val="en-US" w:eastAsia="ru-RU"/>
-        </w:rPr>
-        <w:t>#</w:t>
-      </w:r>
-      <w:r>
-        <w:rPr>
-          <w:rFonts w:ascii="Cascadia Mono" w:eastAsia="Calibri" w:hAnsi="Cascadia Mono" w:cs="Cascadia Mono"/>
-          <w:color w:val="808080"/>
-          <w:sz w:val="19"/>
-          <w:szCs w:val="19"/>
-          <w:lang w:eastAsia="ru-RU"/>
-        </w:rPr>
-        <w:t>имена</w:t>
-      </w:r>
-      <w:r>
-        <w:rPr>
-          <w:rFonts w:ascii="Cascadia Mono" w:eastAsia="Calibri" w:hAnsi="Cascadia Mono" w:cs="Cascadia Mono"/>
-          <w:color w:val="808080"/>
-          <w:sz w:val="19"/>
-          <w:szCs w:val="19"/>
-          <w:lang w:val="en-US" w:eastAsia="ru-RU"/>
-        </w:rPr>
-        <w:t>_</w:t>
-      </w:r>
-      <w:proofErr w:type="spellStart"/>
-      <w:r>
-        <w:rPr>
-          <w:rFonts w:ascii="Cascadia Mono" w:eastAsia="Calibri" w:hAnsi="Cascadia Mono" w:cs="Cascadia Mono"/>
-          <w:color w:val="808080"/>
-          <w:sz w:val="19"/>
-          <w:szCs w:val="19"/>
-          <w:lang w:eastAsia="ru-RU"/>
-        </w:rPr>
-        <w:t>переменых</w:t>
-      </w:r>
-      <w:proofErr w:type="spellEnd"/>
-      <w:r>
-        <w:rPr>
-          <w:rFonts w:ascii="Cascadia Mono" w:eastAsia="Calibri" w:hAnsi="Cascadia Mono" w:cs="Cascadia Mono"/>
-          <w:color w:val="000000"/>
-          <w:sz w:val="19"/>
-          <w:szCs w:val="19"/>
-          <w:lang w:val="en-US" w:eastAsia="ru-RU"/>
-        </w:rPr>
-        <w:t xml:space="preserve">) </w:t>
-      </w:r>
-    </w:p>
-    <w:p>
-      <w:pPr>
-        <w:widowControl/>
-        <w:autoSpaceDE w:val="0"/>
-        <w:autoSpaceDN w:val="0"/>
-        <w:spacing w:after="0" w:line="240" w:lineRule="auto"/>
-        <w:ind w:firstLine="0"/>
-        <w:jc w:val="left"/>
-        <w:textAlignment w:val="auto"/>
-        <w:rPr>
-          <w:rFonts w:ascii="Cascadia Mono" w:eastAsia="Calibri" w:hAnsi="Cascadia Mono" w:cs="Cascadia Mono"/>
-          <w:color w:val="000000"/>
-          <w:sz w:val="19"/>
-          <w:szCs w:val="19"/>
-          <w:lang w:eastAsia="ru-RU"/>
-        </w:rPr>
-      </w:pPr>
-      <w:bookmarkStart w:id="26" w:name="_Hlk156067640"/>
-      <w:r>
-        <w:rPr>
-          <w:rFonts w:ascii="Cascadia Mono" w:eastAsia="Calibri" w:hAnsi="Cascadia Mono" w:cs="Cascadia Mono"/>
-          <w:color w:val="008000"/>
-          <w:sz w:val="19"/>
-          <w:szCs w:val="19"/>
-          <w:lang w:eastAsia="ru-RU"/>
-        </w:rPr>
-        <w:t>// Макрос для регистрации вызова функции в файл</w:t>
-      </w:r>
-    </w:p>
-    <w:p>
-      <w:pPr>
-        <w:widowControl/>
-        <w:autoSpaceDE w:val="0"/>
-        <w:autoSpaceDN w:val="0"/>
-        <w:spacing w:after="0" w:line="240" w:lineRule="auto"/>
-        <w:ind w:firstLine="0"/>
-        <w:jc w:val="left"/>
-        <w:textAlignment w:val="auto"/>
-        <w:rPr>
-          <w:rFonts w:ascii="Cascadia Mono" w:eastAsia="Calibri" w:hAnsi="Cascadia Mono" w:cs="Cascadia Mono"/>
-          <w:color w:val="000000"/>
-          <w:sz w:val="19"/>
-          <w:szCs w:val="19"/>
-          <w:lang w:val="en-US" w:eastAsia="ru-RU"/>
-        </w:rPr>
-      </w:pPr>
-      <w:r>
-        <w:rPr>
-          <w:rFonts w:ascii="Cascadia Mono" w:eastAsia="Calibri" w:hAnsi="Cascadia Mono" w:cs="Cascadia Mono"/>
-          <w:color w:val="808080"/>
-          <w:sz w:val="19"/>
-          <w:szCs w:val="19"/>
-          <w:lang w:val="en-US" w:eastAsia="ru-RU"/>
-        </w:rPr>
-        <w:t>#define</w:t>
-      </w:r>
-      <w:r>
-        <w:rPr>
-          <w:rFonts w:ascii="Cascadia Mono" w:eastAsia="Calibri" w:hAnsi="Cascadia Mono" w:cs="Cascadia Mono"/>
-          <w:color w:val="000000"/>
-          <w:sz w:val="19"/>
-          <w:szCs w:val="19"/>
-          <w:lang w:val="en-US" w:eastAsia="ru-RU"/>
-        </w:rPr>
-        <w:t xml:space="preserve"> </w:t>
-      </w:r>
-      <w:r>
-        <w:rPr>
-          <w:rFonts w:ascii="Cascadia Mono" w:eastAsia="Calibri" w:hAnsi="Cascadia Mono" w:cs="Cascadia Mono"/>
-          <w:color w:val="6F008A"/>
-          <w:sz w:val="19"/>
-          <w:szCs w:val="19"/>
-          <w:lang w:val="en-US" w:eastAsia="ru-RU"/>
-        </w:rPr>
-        <w:t>BEG_LOG_FUNCTION_</w:t>
-      </w:r>
-      <w:proofErr w:type="gramStart"/>
-      <w:r>
-        <w:rPr>
-          <w:rFonts w:ascii="Cascadia Mono" w:eastAsia="Calibri" w:hAnsi="Cascadia Mono" w:cs="Cascadia Mono"/>
-          <w:color w:val="6F008A"/>
-          <w:sz w:val="19"/>
-          <w:szCs w:val="19"/>
-          <w:lang w:val="en-US" w:eastAsia="ru-RU"/>
-        </w:rPr>
-        <w:t>CALL</w:t>
-      </w:r>
-      <w:r>
-        <w:rPr>
-          <w:rFonts w:ascii="Cascadia Mono" w:eastAsia="Calibri" w:hAnsi="Cascadia Mono" w:cs="Cascadia Mono"/>
-          <w:color w:val="000000"/>
-          <w:sz w:val="19"/>
-          <w:szCs w:val="19"/>
-          <w:lang w:val="en-US" w:eastAsia="ru-RU"/>
-        </w:rPr>
-        <w:t>(</w:t>
-      </w:r>
-      <w:proofErr w:type="spellStart"/>
-      <w:proofErr w:type="gramEnd"/>
-      <w:r>
-        <w:rPr>
-          <w:rFonts w:ascii="Cascadia Mono" w:eastAsia="Calibri" w:hAnsi="Cascadia Mono" w:cs="Cascadia Mono"/>
-          <w:color w:val="000000"/>
-          <w:sz w:val="19"/>
-          <w:szCs w:val="19"/>
-          <w:lang w:val="en-US" w:eastAsia="ru-RU"/>
-        </w:rPr>
-        <w:t>function_name</w:t>
-      </w:r>
-      <w:proofErr w:type="spellEnd"/>
-      <w:r>
-        <w:rPr>
-          <w:rFonts w:ascii="Cascadia Mono" w:eastAsia="Calibri" w:hAnsi="Cascadia Mono" w:cs="Cascadia Mono"/>
-          <w:color w:val="000000"/>
-          <w:sz w:val="19"/>
-          <w:szCs w:val="19"/>
-          <w:lang w:val="en-US" w:eastAsia="ru-RU"/>
-        </w:rPr>
-        <w:t>, ...) \</w:t>
-      </w:r>
-    </w:p>
-    <w:p>
-      <w:pPr>
-        <w:widowControl/>
-        <w:autoSpaceDE w:val="0"/>
-        <w:autoSpaceDN w:val="0"/>
-        <w:spacing w:after="0" w:line="240" w:lineRule="auto"/>
-        <w:ind w:firstLine="0"/>
-        <w:jc w:val="left"/>
-        <w:textAlignment w:val="auto"/>
-        <w:rPr>
-          <w:rFonts w:ascii="Cascadia Mono" w:eastAsia="Calibri" w:hAnsi="Cascadia Mono" w:cs="Cascadia Mono"/>
-          <w:color w:val="000000"/>
-          <w:sz w:val="19"/>
-          <w:szCs w:val="19"/>
-          <w:lang w:val="en-US" w:eastAsia="ru-RU"/>
-        </w:rPr>
-      </w:pPr>
-      <w:r>
-        <w:rPr>
-          <w:rFonts w:ascii="Cascadia Mono" w:eastAsia="Calibri" w:hAnsi="Cascadia Mono" w:cs="Cascadia Mono"/>
-          <w:color w:val="000000"/>
-          <w:sz w:val="19"/>
-          <w:szCs w:val="19"/>
-          <w:lang w:val="en-US" w:eastAsia="ru-RU"/>
-        </w:rPr>
-        <w:t xml:space="preserve">    </w:t>
-      </w:r>
-      <w:r>
-        <w:rPr>
-          <w:rFonts w:ascii="Cascadia Mono" w:eastAsia="Calibri" w:hAnsi="Cascadia Mono" w:cs="Cascadia Mono"/>
-          <w:color w:val="0000FF"/>
-          <w:sz w:val="19"/>
-          <w:szCs w:val="19"/>
-          <w:lang w:val="en-US" w:eastAsia="ru-RU"/>
-        </w:rPr>
-        <w:t>do</w:t>
-      </w:r>
-      <w:r>
-        <w:rPr>
-          <w:rFonts w:ascii="Cascadia Mono" w:eastAsia="Calibri" w:hAnsi="Cascadia Mono" w:cs="Cascadia Mono"/>
-          <w:color w:val="000000"/>
-          <w:sz w:val="19"/>
-          <w:szCs w:val="19"/>
-          <w:lang w:val="en-US" w:eastAsia="ru-RU"/>
-        </w:rPr>
-        <w:t xml:space="preserve"> </w:t>
-      </w:r>
-      <w:proofErr w:type="gramStart"/>
-      <w:r>
-        <w:rPr>
-          <w:rFonts w:ascii="Cascadia Mono" w:eastAsia="Calibri" w:hAnsi="Cascadia Mono" w:cs="Cascadia Mono"/>
-          <w:color w:val="000000"/>
-          <w:sz w:val="19"/>
-          <w:szCs w:val="19"/>
-          <w:lang w:val="en-US" w:eastAsia="ru-RU"/>
-        </w:rPr>
-        <w:t>{ \</w:t>
-      </w:r>
-      <w:proofErr w:type="gramEnd"/>
-    </w:p>
-    <w:p>
-      <w:pPr>
-        <w:widowControl/>
-        <w:autoSpaceDE w:val="0"/>
-        <w:autoSpaceDN w:val="0"/>
-        <w:spacing w:after="0" w:line="240" w:lineRule="auto"/>
-        <w:ind w:firstLine="0"/>
-        <w:jc w:val="left"/>
-        <w:textAlignment w:val="auto"/>
-        <w:rPr>
-          <w:rFonts w:ascii="Cascadia Mono" w:eastAsia="Calibri" w:hAnsi="Cascadia Mono" w:cs="Cascadia Mono"/>
-          <w:color w:val="000000"/>
-          <w:sz w:val="19"/>
-          <w:szCs w:val="19"/>
-          <w:lang w:val="en-US" w:eastAsia="ru-RU"/>
-        </w:rPr>
-      </w:pPr>
-      <w:r>
-        <w:rPr>
-          <w:rFonts w:ascii="Cascadia Mono" w:eastAsia="Calibri" w:hAnsi="Cascadia Mono" w:cs="Cascadia Mono"/>
-          <w:color w:val="000000"/>
-          <w:sz w:val="19"/>
-          <w:szCs w:val="19"/>
-          <w:lang w:val="en-US" w:eastAsia="ru-RU"/>
-        </w:rPr>
-        <w:t xml:space="preserve">        </w:t>
-      </w:r>
-      <w:proofErr w:type="gramStart"/>
-      <w:r>
-        <w:rPr>
-          <w:rFonts w:ascii="Cascadia Mono" w:eastAsia="Calibri" w:hAnsi="Cascadia Mono" w:cs="Cascadia Mono"/>
-          <w:color w:val="000000"/>
-          <w:sz w:val="19"/>
-          <w:szCs w:val="19"/>
-          <w:lang w:val="en-US" w:eastAsia="ru-RU"/>
-        </w:rPr>
-        <w:t>std::</w:t>
-      </w:r>
-      <w:proofErr w:type="spellStart"/>
-      <w:proofErr w:type="gramEnd"/>
-      <w:r>
-        <w:rPr>
-          <w:rFonts w:ascii="Cascadia Mono" w:eastAsia="Calibri" w:hAnsi="Cascadia Mono" w:cs="Cascadia Mono"/>
-          <w:color w:val="2B91AF"/>
-          <w:sz w:val="19"/>
-          <w:szCs w:val="19"/>
-          <w:lang w:val="en-US" w:eastAsia="ru-RU"/>
-        </w:rPr>
-        <w:t>ofstream</w:t>
-      </w:r>
-      <w:proofErr w:type="spellEnd"/>
-      <w:r>
-        <w:rPr>
-          <w:rFonts w:ascii="Cascadia Mono" w:eastAsia="Calibri" w:hAnsi="Cascadia Mono" w:cs="Cascadia Mono"/>
-          <w:color w:val="000000"/>
-          <w:sz w:val="19"/>
-          <w:szCs w:val="19"/>
-          <w:lang w:val="en-US" w:eastAsia="ru-RU"/>
-        </w:rPr>
-        <w:t xml:space="preserve"> </w:t>
-      </w:r>
-      <w:proofErr w:type="spellStart"/>
-      <w:r>
-        <w:rPr>
-          <w:rFonts w:ascii="Cascadia Mono" w:eastAsia="Calibri" w:hAnsi="Cascadia Mono" w:cs="Cascadia Mono"/>
-          <w:color w:val="000000"/>
-          <w:sz w:val="19"/>
-          <w:szCs w:val="19"/>
-          <w:lang w:val="en-US" w:eastAsia="ru-RU"/>
-        </w:rPr>
-        <w:t>log_file</w:t>
-      </w:r>
-      <w:proofErr w:type="spellEnd"/>
-      <w:r>
-        <w:rPr>
-          <w:rFonts w:ascii="Cascadia Mono" w:eastAsia="Calibri" w:hAnsi="Cascadia Mono" w:cs="Cascadia Mono"/>
-          <w:color w:val="000000"/>
-          <w:sz w:val="19"/>
-          <w:szCs w:val="19"/>
-          <w:lang w:val="en-US" w:eastAsia="ru-RU"/>
-        </w:rPr>
-        <w:t>(</w:t>
-      </w:r>
-      <w:r>
-        <w:rPr>
-          <w:rFonts w:ascii="Cascadia Mono" w:eastAsia="Calibri" w:hAnsi="Cascadia Mono" w:cs="Cascadia Mono"/>
-          <w:color w:val="A31515"/>
-          <w:sz w:val="19"/>
-          <w:szCs w:val="19"/>
-          <w:lang w:val="en-US" w:eastAsia="ru-RU"/>
-        </w:rPr>
-        <w:t>"function_calls.log"</w:t>
-      </w:r>
-      <w:r>
-        <w:rPr>
-          <w:rFonts w:ascii="Cascadia Mono" w:eastAsia="Calibri" w:hAnsi="Cascadia Mono" w:cs="Cascadia Mono"/>
-          <w:color w:val="000000"/>
-          <w:sz w:val="19"/>
-          <w:szCs w:val="19"/>
-          <w:lang w:val="en-US" w:eastAsia="ru-RU"/>
-        </w:rPr>
-        <w:t>, std::</w:t>
-      </w:r>
-      <w:proofErr w:type="spellStart"/>
-      <w:r>
-        <w:rPr>
-          <w:rFonts w:ascii="Cascadia Mono" w:eastAsia="Calibri" w:hAnsi="Cascadia Mono" w:cs="Cascadia Mono"/>
-          <w:color w:val="2B91AF"/>
-          <w:sz w:val="19"/>
-          <w:szCs w:val="19"/>
-          <w:lang w:val="en-US" w:eastAsia="ru-RU"/>
-        </w:rPr>
-        <w:t>ios_base</w:t>
-      </w:r>
-      <w:proofErr w:type="spellEnd"/>
-      <w:r>
-        <w:rPr>
-          <w:rFonts w:ascii="Cascadia Mono" w:eastAsia="Calibri" w:hAnsi="Cascadia Mono" w:cs="Cascadia Mono"/>
-          <w:color w:val="000000"/>
-          <w:sz w:val="19"/>
-          <w:szCs w:val="19"/>
-          <w:lang w:val="en-US" w:eastAsia="ru-RU"/>
-        </w:rPr>
-        <w:t>::app); \</w:t>
-      </w:r>
-    </w:p>
-    <w:p>
-      <w:pPr>
-        <w:widowControl/>
-        <w:autoSpaceDE w:val="0"/>
-        <w:autoSpaceDN w:val="0"/>
-        <w:spacing w:after="0" w:line="240" w:lineRule="auto"/>
-        <w:ind w:firstLine="0"/>
-        <w:jc w:val="left"/>
-        <w:textAlignment w:val="auto"/>
-        <w:rPr>
-          <w:rFonts w:ascii="Cascadia Mono" w:eastAsia="Calibri" w:hAnsi="Cascadia Mono" w:cs="Cascadia Mono"/>
-          <w:color w:val="000000"/>
-          <w:sz w:val="19"/>
-          <w:szCs w:val="19"/>
-          <w:lang w:val="en-US" w:eastAsia="ru-RU"/>
-        </w:rPr>
-      </w:pPr>
-      <w:r>
-        <w:rPr>
-          <w:rFonts w:ascii="Cascadia Mono" w:eastAsia="Calibri" w:hAnsi="Cascadia Mono" w:cs="Cascadia Mono"/>
-          <w:color w:val="000000"/>
-          <w:sz w:val="19"/>
-          <w:szCs w:val="19"/>
-          <w:lang w:val="en-US" w:eastAsia="ru-RU"/>
-        </w:rPr>
-        <w:t xml:space="preserve">        </w:t>
-      </w:r>
-      <w:r>
-        <w:rPr>
-          <w:rFonts w:ascii="Cascadia Mono" w:eastAsia="Calibri" w:hAnsi="Cascadia Mono" w:cs="Cascadia Mono"/>
-          <w:color w:val="0000FF"/>
-          <w:sz w:val="19"/>
-          <w:szCs w:val="19"/>
-          <w:lang w:val="en-US" w:eastAsia="ru-RU"/>
-        </w:rPr>
-        <w:t>if</w:t>
-      </w:r>
-      <w:r>
-        <w:rPr>
-          <w:rFonts w:ascii="Cascadia Mono" w:eastAsia="Calibri" w:hAnsi="Cascadia Mono" w:cs="Cascadia Mono"/>
-          <w:color w:val="000000"/>
-          <w:sz w:val="19"/>
-          <w:szCs w:val="19"/>
-          <w:lang w:val="en-US" w:eastAsia="ru-RU"/>
-        </w:rPr>
-        <w:t xml:space="preserve"> (</w:t>
-      </w:r>
-      <w:proofErr w:type="gramStart"/>
-      <w:r>
-        <w:rPr>
-          <w:rFonts w:ascii="Cascadia Mono" w:eastAsia="Calibri" w:hAnsi="Cascadia Mono" w:cs="Cascadia Mono"/>
-          <w:color w:val="000000"/>
-          <w:sz w:val="19"/>
-          <w:szCs w:val="19"/>
-          <w:lang w:val="en-US" w:eastAsia="ru-RU"/>
-        </w:rPr>
-        <w:t>std::</w:t>
-      </w:r>
-      <w:proofErr w:type="gramEnd"/>
-      <w:r>
-        <w:rPr>
-          <w:rFonts w:ascii="Cascadia Mono" w:eastAsia="Calibri" w:hAnsi="Cascadia Mono" w:cs="Cascadia Mono"/>
-          <w:color w:val="2B91AF"/>
-          <w:sz w:val="19"/>
-          <w:szCs w:val="19"/>
-          <w:lang w:val="en-US" w:eastAsia="ru-RU"/>
-        </w:rPr>
-        <w:t>string</w:t>
-      </w:r>
-      <w:r>
-        <w:rPr>
-          <w:rFonts w:ascii="Cascadia Mono" w:eastAsia="Calibri" w:hAnsi="Cascadia Mono" w:cs="Cascadia Mono"/>
-          <w:color w:val="000000"/>
-          <w:sz w:val="19"/>
-          <w:szCs w:val="19"/>
-          <w:lang w:val="en-US" w:eastAsia="ru-RU"/>
-        </w:rPr>
-        <w:t>(#__VA_ARGS__).empty()) { \</w:t>
-      </w:r>
-    </w:p>
-    <w:p>
-      <w:pPr>
-        <w:widowControl/>
-        <w:autoSpaceDE w:val="0"/>
-        <w:autoSpaceDN w:val="0"/>
-        <w:spacing w:after="0" w:line="240" w:lineRule="auto"/>
-        <w:ind w:firstLine="0"/>
-        <w:jc w:val="left"/>
-        <w:textAlignment w:val="auto"/>
-        <w:rPr>
-          <w:rFonts w:ascii="Cascadia Mono" w:eastAsia="Calibri" w:hAnsi="Cascadia Mono" w:cs="Cascadia Mono"/>
-          <w:color w:val="000000"/>
-          <w:sz w:val="19"/>
-          <w:szCs w:val="19"/>
-          <w:lang w:val="en-US" w:eastAsia="ru-RU"/>
-        </w:rPr>
-      </w:pPr>
-      <w:r>
-        <w:rPr>
-          <w:rFonts w:ascii="Cascadia Mono" w:eastAsia="Calibri" w:hAnsi="Cascadia Mono" w:cs="Cascadia Mono"/>
-          <w:color w:val="000000"/>
-          <w:sz w:val="19"/>
-          <w:szCs w:val="19"/>
-          <w:lang w:val="en-US" w:eastAsia="ru-RU"/>
-        </w:rPr>
-        <w:t xml:space="preserve">            </w:t>
-      </w:r>
-      <w:proofErr w:type="spellStart"/>
-      <w:r>
-        <w:rPr>
-          <w:rFonts w:ascii="Cascadia Mono" w:eastAsia="Calibri" w:hAnsi="Cascadia Mono" w:cs="Cascadia Mono"/>
-          <w:color w:val="000000"/>
-          <w:sz w:val="19"/>
-          <w:szCs w:val="19"/>
-          <w:lang w:val="en-US" w:eastAsia="ru-RU"/>
-        </w:rPr>
-        <w:t>log_file</w:t>
-      </w:r>
-      <w:proofErr w:type="spellEnd"/>
-      <w:r>
-        <w:rPr>
-          <w:rFonts w:ascii="Cascadia Mono" w:eastAsia="Calibri" w:hAnsi="Cascadia Mono" w:cs="Cascadia Mono"/>
-          <w:color w:val="000000"/>
-          <w:sz w:val="19"/>
-          <w:szCs w:val="19"/>
-          <w:lang w:val="en-US" w:eastAsia="ru-RU"/>
-        </w:rPr>
-        <w:t xml:space="preserve"> &lt;&lt; </w:t>
-      </w:r>
-      <w:r>
-        <w:rPr>
-          <w:rFonts w:ascii="Cascadia Mono" w:eastAsia="Calibri" w:hAnsi="Cascadia Mono" w:cs="Cascadia Mono"/>
-          <w:color w:val="A31515"/>
-          <w:sz w:val="19"/>
-          <w:szCs w:val="19"/>
-          <w:lang w:val="en-US" w:eastAsia="ru-RU"/>
-        </w:rPr>
-        <w:t>"</w:t>
-      </w:r>
-      <w:r>
-        <w:rPr>
-          <w:rFonts w:ascii="Cascadia Mono" w:eastAsia="Calibri" w:hAnsi="Cascadia Mono" w:cs="Cascadia Mono"/>
-          <w:color w:val="A31515"/>
-          <w:sz w:val="19"/>
-          <w:szCs w:val="19"/>
-          <w:lang w:eastAsia="ru-RU"/>
-        </w:rPr>
-        <w:t>Вход</w:t>
-      </w:r>
-      <w:r>
-        <w:rPr>
-          <w:rFonts w:ascii="Cascadia Mono" w:eastAsia="Calibri" w:hAnsi="Cascadia Mono" w:cs="Cascadia Mono"/>
-          <w:color w:val="A31515"/>
-          <w:sz w:val="19"/>
-          <w:szCs w:val="19"/>
-          <w:lang w:val="en-US" w:eastAsia="ru-RU"/>
-        </w:rPr>
-        <w:t xml:space="preserve"> </w:t>
-      </w:r>
-      <w:r>
-        <w:rPr>
-          <w:rFonts w:ascii="Cascadia Mono" w:eastAsia="Calibri" w:hAnsi="Cascadia Mono" w:cs="Cascadia Mono"/>
-          <w:color w:val="A31515"/>
-          <w:sz w:val="19"/>
-          <w:szCs w:val="19"/>
-          <w:lang w:eastAsia="ru-RU"/>
-        </w:rPr>
-        <w:t>в</w:t>
-      </w:r>
-      <w:r>
-        <w:rPr>
-          <w:rFonts w:ascii="Cascadia Mono" w:eastAsia="Calibri" w:hAnsi="Cascadia Mono" w:cs="Cascadia Mono"/>
-          <w:color w:val="A31515"/>
-          <w:sz w:val="19"/>
-          <w:szCs w:val="19"/>
-          <w:lang w:val="en-US" w:eastAsia="ru-RU"/>
-        </w:rPr>
-        <w:t xml:space="preserve"> </w:t>
-      </w:r>
-      <w:r>
-        <w:rPr>
-          <w:rFonts w:ascii="Cascadia Mono" w:eastAsia="Calibri" w:hAnsi="Cascadia Mono" w:cs="Cascadia Mono"/>
-          <w:color w:val="A31515"/>
-          <w:sz w:val="19"/>
-          <w:szCs w:val="19"/>
-          <w:lang w:eastAsia="ru-RU"/>
-        </w:rPr>
-        <w:t>функцию</w:t>
-      </w:r>
-      <w:r>
-        <w:rPr>
-          <w:rFonts w:ascii="Cascadia Mono" w:eastAsia="Calibri" w:hAnsi="Cascadia Mono" w:cs="Cascadia Mono"/>
-          <w:color w:val="A31515"/>
-          <w:sz w:val="19"/>
-          <w:szCs w:val="19"/>
-          <w:lang w:val="en-US" w:eastAsia="ru-RU"/>
-        </w:rPr>
-        <w:t>: "</w:t>
-      </w:r>
-      <w:r>
-        <w:rPr>
-          <w:rFonts w:ascii="Cascadia Mono" w:eastAsia="Calibri" w:hAnsi="Cascadia Mono" w:cs="Cascadia Mono"/>
-          <w:color w:val="000000"/>
-          <w:sz w:val="19"/>
-          <w:szCs w:val="19"/>
-          <w:lang w:val="en-US" w:eastAsia="ru-RU"/>
-        </w:rPr>
-        <w:t xml:space="preserve"> &lt;&lt; #function_name &lt;&lt; </w:t>
-      </w:r>
-      <w:r>
-        <w:rPr>
-          <w:rFonts w:ascii="Cascadia Mono" w:eastAsia="Calibri" w:hAnsi="Cascadia Mono" w:cs="Cascadia Mono"/>
-          <w:color w:val="A31515"/>
-          <w:sz w:val="19"/>
-          <w:szCs w:val="19"/>
-          <w:lang w:val="en-US" w:eastAsia="ru-RU"/>
-        </w:rPr>
-        <w:t xml:space="preserve">". </w:t>
-      </w:r>
-      <w:r>
-        <w:rPr>
-          <w:rFonts w:ascii="Cascadia Mono" w:eastAsia="Calibri" w:hAnsi="Cascadia Mono" w:cs="Cascadia Mono"/>
-          <w:color w:val="A31515"/>
-          <w:sz w:val="19"/>
-          <w:szCs w:val="19"/>
-          <w:lang w:eastAsia="ru-RU"/>
-        </w:rPr>
-        <w:t>Функция</w:t>
-      </w:r>
-      <w:r>
-        <w:rPr>
-          <w:rFonts w:ascii="Cascadia Mono" w:eastAsia="Calibri" w:hAnsi="Cascadia Mono" w:cs="Cascadia Mono"/>
-          <w:color w:val="A31515"/>
-          <w:sz w:val="19"/>
-          <w:szCs w:val="19"/>
-          <w:lang w:val="en-US" w:eastAsia="ru-RU"/>
-        </w:rPr>
-        <w:t xml:space="preserve"> </w:t>
-      </w:r>
-      <w:r>
-        <w:rPr>
-          <w:rFonts w:ascii="Cascadia Mono" w:eastAsia="Calibri" w:hAnsi="Cascadia Mono" w:cs="Cascadia Mono"/>
-          <w:color w:val="A31515"/>
-          <w:sz w:val="19"/>
-          <w:szCs w:val="19"/>
-          <w:lang w:eastAsia="ru-RU"/>
-        </w:rPr>
-        <w:t>не</w:t>
-      </w:r>
-      <w:r>
-        <w:rPr>
-          <w:rFonts w:ascii="Cascadia Mono" w:eastAsia="Calibri" w:hAnsi="Cascadia Mono" w:cs="Cascadia Mono"/>
-          <w:color w:val="A31515"/>
-          <w:sz w:val="19"/>
-          <w:szCs w:val="19"/>
-          <w:lang w:val="en-US" w:eastAsia="ru-RU"/>
-        </w:rPr>
-        <w:t xml:space="preserve"> </w:t>
-      </w:r>
-      <w:r>
-        <w:rPr>
-          <w:rFonts w:ascii="Cascadia Mono" w:eastAsia="Calibri" w:hAnsi="Cascadia Mono" w:cs="Cascadia Mono"/>
-          <w:color w:val="A31515"/>
-          <w:sz w:val="19"/>
-          <w:szCs w:val="19"/>
-          <w:lang w:eastAsia="ru-RU"/>
-        </w:rPr>
-        <w:t>получает</w:t>
-      </w:r>
-      <w:r>
-        <w:rPr>
-          <w:rFonts w:ascii="Cascadia Mono" w:eastAsia="Calibri" w:hAnsi="Cascadia Mono" w:cs="Cascadia Mono"/>
-          <w:color w:val="A31515"/>
-          <w:sz w:val="19"/>
-          <w:szCs w:val="19"/>
-          <w:lang w:val="en-US" w:eastAsia="ru-RU"/>
-        </w:rPr>
-        <w:t xml:space="preserve"> </w:t>
-      </w:r>
-      <w:r>
-        <w:rPr>
-          <w:rFonts w:ascii="Cascadia Mono" w:eastAsia="Calibri" w:hAnsi="Cascadia Mono" w:cs="Cascadia Mono"/>
-          <w:color w:val="A31515"/>
-          <w:sz w:val="19"/>
-          <w:szCs w:val="19"/>
-          <w:lang w:eastAsia="ru-RU"/>
-        </w:rPr>
-        <w:t>никаких</w:t>
-      </w:r>
-      <w:r>
-        <w:rPr>
-          <w:rFonts w:ascii="Cascadia Mono" w:eastAsia="Calibri" w:hAnsi="Cascadia Mono" w:cs="Cascadia Mono"/>
-          <w:color w:val="A31515"/>
-          <w:sz w:val="19"/>
-          <w:szCs w:val="19"/>
-          <w:lang w:val="en-US" w:eastAsia="ru-RU"/>
-        </w:rPr>
-        <w:t xml:space="preserve"> </w:t>
-      </w:r>
-      <w:r>
-        <w:rPr>
-          <w:rFonts w:ascii="Cascadia Mono" w:eastAsia="Calibri" w:hAnsi="Cascadia Mono" w:cs="Cascadia Mono"/>
-          <w:color w:val="A31515"/>
-          <w:sz w:val="19"/>
-          <w:szCs w:val="19"/>
-          <w:lang w:eastAsia="ru-RU"/>
-        </w:rPr>
-        <w:t>параметров</w:t>
-      </w:r>
-      <w:r>
-        <w:rPr>
-          <w:rFonts w:ascii="Cascadia Mono" w:eastAsia="Calibri" w:hAnsi="Cascadia Mono" w:cs="Cascadia Mono"/>
-          <w:color w:val="A31515"/>
-          <w:sz w:val="19"/>
-          <w:szCs w:val="19"/>
-          <w:lang w:val="en-US" w:eastAsia="ru-RU"/>
-        </w:rPr>
-        <w:t>"</w:t>
-      </w:r>
-      <w:proofErr w:type="gramStart"/>
-      <w:r>
-        <w:rPr>
-          <w:rFonts w:ascii="Cascadia Mono" w:eastAsia="Calibri" w:hAnsi="Cascadia Mono" w:cs="Cascadia Mono"/>
-          <w:color w:val="000000"/>
-          <w:sz w:val="19"/>
-          <w:szCs w:val="19"/>
-          <w:lang w:val="en-US" w:eastAsia="ru-RU"/>
-        </w:rPr>
-        <w:t>&lt;&lt; std::</w:t>
-      </w:r>
-      <w:proofErr w:type="spellStart"/>
-      <w:proofErr w:type="gramEnd"/>
-      <w:r>
-        <w:rPr>
-          <w:rFonts w:ascii="Cascadia Mono" w:eastAsia="Calibri" w:hAnsi="Cascadia Mono" w:cs="Cascadia Mono"/>
-          <w:color w:val="000000"/>
-          <w:sz w:val="19"/>
-          <w:szCs w:val="19"/>
-          <w:lang w:val="en-US" w:eastAsia="ru-RU"/>
-        </w:rPr>
-        <w:t>endl</w:t>
-      </w:r>
-      <w:proofErr w:type="spellEnd"/>
-      <w:r>
-        <w:rPr>
-          <w:rFonts w:ascii="Cascadia Mono" w:eastAsia="Calibri" w:hAnsi="Cascadia Mono" w:cs="Cascadia Mono"/>
-          <w:color w:val="000000"/>
-          <w:sz w:val="19"/>
-          <w:szCs w:val="19"/>
-          <w:lang w:val="en-US" w:eastAsia="ru-RU"/>
-        </w:rPr>
-        <w:t>; \</w:t>
-      </w:r>
-    </w:p>
-    <w:p>
-      <w:pPr>
-        <w:widowControl/>
-        <w:autoSpaceDE w:val="0"/>
-        <w:autoSpaceDN w:val="0"/>
-        <w:spacing w:after="0" w:line="240" w:lineRule="auto"/>
-        <w:ind w:firstLine="0"/>
-        <w:jc w:val="left"/>
-        <w:textAlignment w:val="auto"/>
-        <w:rPr>
-          <w:rFonts w:ascii="Cascadia Mono" w:eastAsia="Calibri" w:hAnsi="Cascadia Mono" w:cs="Cascadia Mono"/>
-          <w:color w:val="000000"/>
-          <w:sz w:val="19"/>
-          <w:szCs w:val="19"/>
-          <w:lang w:val="en-US" w:eastAsia="ru-RU"/>
-        </w:rPr>
-      </w:pPr>
-      <w:r>
-        <w:rPr>
-          <w:rFonts w:ascii="Cascadia Mono" w:eastAsia="Calibri" w:hAnsi="Cascadia Mono" w:cs="Cascadia Mono"/>
-          <w:color w:val="000000"/>
-          <w:sz w:val="19"/>
-          <w:szCs w:val="19"/>
-          <w:lang w:val="en-US" w:eastAsia="ru-RU"/>
-        </w:rPr>
-        <w:t xml:space="preserve">        } </w:t>
-      </w:r>
-      <w:r>
-        <w:rPr>
-          <w:rFonts w:ascii="Cascadia Mono" w:eastAsia="Calibri" w:hAnsi="Cascadia Mono" w:cs="Cascadia Mono"/>
-          <w:color w:val="0000FF"/>
-          <w:sz w:val="19"/>
-          <w:szCs w:val="19"/>
-          <w:lang w:val="en-US" w:eastAsia="ru-RU"/>
-        </w:rPr>
-        <w:t>else</w:t>
-      </w:r>
-      <w:r>
-        <w:rPr>
-          <w:rFonts w:ascii="Cascadia Mono" w:eastAsia="Calibri" w:hAnsi="Cascadia Mono" w:cs="Cascadia Mono"/>
-          <w:color w:val="000000"/>
-          <w:sz w:val="19"/>
-          <w:szCs w:val="19"/>
-          <w:lang w:val="en-US" w:eastAsia="ru-RU"/>
-        </w:rPr>
-        <w:t xml:space="preserve"> </w:t>
-      </w:r>
-      <w:proofErr w:type="gramStart"/>
-      <w:r>
-        <w:rPr>
-          <w:rFonts w:ascii="Cascadia Mono" w:eastAsia="Calibri" w:hAnsi="Cascadia Mono" w:cs="Cascadia Mono"/>
-          <w:color w:val="000000"/>
-          <w:sz w:val="19"/>
-          <w:szCs w:val="19"/>
-          <w:lang w:val="en-US" w:eastAsia="ru-RU"/>
-        </w:rPr>
-        <w:t>{ \</w:t>
-      </w:r>
-      <w:proofErr w:type="gramEnd"/>
-    </w:p>
-    <w:p>
-      <w:pPr>
-        <w:widowControl/>
-        <w:autoSpaceDE w:val="0"/>
-        <w:autoSpaceDN w:val="0"/>
-        <w:spacing w:after="0" w:line="240" w:lineRule="auto"/>
-        <w:ind w:firstLine="0"/>
-        <w:jc w:val="left"/>
-        <w:textAlignment w:val="auto"/>
-        <w:rPr>
-          <w:rFonts w:ascii="Cascadia Mono" w:eastAsia="Calibri" w:hAnsi="Cascadia Mono" w:cs="Cascadia Mono"/>
-          <w:color w:val="000000"/>
-          <w:sz w:val="19"/>
-          <w:szCs w:val="19"/>
-          <w:lang w:val="en-US" w:eastAsia="ru-RU"/>
-        </w:rPr>
-      </w:pPr>
-      <w:r>
-        <w:rPr>
-          <w:rFonts w:ascii="Cascadia Mono" w:eastAsia="Calibri" w:hAnsi="Cascadia Mono" w:cs="Cascadia Mono"/>
-          <w:color w:val="000000"/>
-          <w:sz w:val="19"/>
-          <w:szCs w:val="19"/>
-          <w:lang w:val="en-US" w:eastAsia="ru-RU"/>
-        </w:rPr>
-        <w:t xml:space="preserve">            </w:t>
-      </w:r>
-      <w:proofErr w:type="spellStart"/>
-      <w:r>
-        <w:rPr>
-          <w:rFonts w:ascii="Cascadia Mono" w:eastAsia="Calibri" w:hAnsi="Cascadia Mono" w:cs="Cascadia Mono"/>
-          <w:color w:val="000000"/>
-          <w:sz w:val="19"/>
-          <w:szCs w:val="19"/>
-          <w:lang w:val="en-US" w:eastAsia="ru-RU"/>
-        </w:rPr>
-        <w:t>log_file</w:t>
-      </w:r>
-      <w:proofErr w:type="spellEnd"/>
-      <w:r>
-        <w:rPr>
-          <w:rFonts w:ascii="Cascadia Mono" w:eastAsia="Calibri" w:hAnsi="Cascadia Mono" w:cs="Cascadia Mono"/>
-          <w:color w:val="000000"/>
-          <w:sz w:val="19"/>
-          <w:szCs w:val="19"/>
-          <w:lang w:val="en-US" w:eastAsia="ru-RU"/>
-        </w:rPr>
-        <w:t xml:space="preserve"> &lt;&lt; </w:t>
-      </w:r>
-      <w:r>
-        <w:rPr>
-          <w:rFonts w:ascii="Cascadia Mono" w:eastAsia="Calibri" w:hAnsi="Cascadia Mono" w:cs="Cascadia Mono"/>
-          <w:color w:val="A31515"/>
-          <w:sz w:val="19"/>
-          <w:szCs w:val="19"/>
-          <w:lang w:val="en-US" w:eastAsia="ru-RU"/>
-        </w:rPr>
-        <w:t>"</w:t>
-      </w:r>
-      <w:r>
-        <w:rPr>
-          <w:rFonts w:ascii="Cascadia Mono" w:eastAsia="Calibri" w:hAnsi="Cascadia Mono" w:cs="Cascadia Mono"/>
-          <w:color w:val="A31515"/>
-          <w:sz w:val="19"/>
-          <w:szCs w:val="19"/>
-          <w:lang w:eastAsia="ru-RU"/>
-        </w:rPr>
-        <w:t>Вход</w:t>
-      </w:r>
-      <w:r>
-        <w:rPr>
-          <w:rFonts w:ascii="Cascadia Mono" w:eastAsia="Calibri" w:hAnsi="Cascadia Mono" w:cs="Cascadia Mono"/>
-          <w:color w:val="A31515"/>
-          <w:sz w:val="19"/>
-          <w:szCs w:val="19"/>
-          <w:lang w:val="en-US" w:eastAsia="ru-RU"/>
-        </w:rPr>
-        <w:t xml:space="preserve"> </w:t>
-      </w:r>
-      <w:r>
-        <w:rPr>
-          <w:rFonts w:ascii="Cascadia Mono" w:eastAsia="Calibri" w:hAnsi="Cascadia Mono" w:cs="Cascadia Mono"/>
-          <w:color w:val="A31515"/>
-          <w:sz w:val="19"/>
-          <w:szCs w:val="19"/>
-          <w:lang w:eastAsia="ru-RU"/>
-        </w:rPr>
-        <w:t>в</w:t>
-      </w:r>
-      <w:r>
-        <w:rPr>
-          <w:rFonts w:ascii="Cascadia Mono" w:eastAsia="Calibri" w:hAnsi="Cascadia Mono" w:cs="Cascadia Mono"/>
-          <w:color w:val="A31515"/>
-          <w:sz w:val="19"/>
-          <w:szCs w:val="19"/>
-          <w:lang w:val="en-US" w:eastAsia="ru-RU"/>
-        </w:rPr>
-        <w:t xml:space="preserve"> </w:t>
-      </w:r>
-      <w:r>
-        <w:rPr>
-          <w:rFonts w:ascii="Cascadia Mono" w:eastAsia="Calibri" w:hAnsi="Cascadia Mono" w:cs="Cascadia Mono"/>
-          <w:color w:val="A31515"/>
-          <w:sz w:val="19"/>
-          <w:szCs w:val="19"/>
-          <w:lang w:eastAsia="ru-RU"/>
-        </w:rPr>
-        <w:t>функцию</w:t>
-      </w:r>
-      <w:r>
-        <w:rPr>
-          <w:rFonts w:ascii="Cascadia Mono" w:eastAsia="Calibri" w:hAnsi="Cascadia Mono" w:cs="Cascadia Mono"/>
-          <w:color w:val="A31515"/>
-          <w:sz w:val="19"/>
-          <w:szCs w:val="19"/>
-          <w:lang w:val="en-US" w:eastAsia="ru-RU"/>
-        </w:rPr>
-        <w:t>: "</w:t>
-      </w:r>
-      <w:r>
-        <w:rPr>
-          <w:rFonts w:ascii="Cascadia Mono" w:eastAsia="Calibri" w:hAnsi="Cascadia Mono" w:cs="Cascadia Mono"/>
-          <w:color w:val="000000"/>
-          <w:sz w:val="19"/>
-          <w:szCs w:val="19"/>
-          <w:lang w:val="en-US" w:eastAsia="ru-RU"/>
-        </w:rPr>
-        <w:t xml:space="preserve"> &lt;&lt; #function_name &lt;&lt; </w:t>
-      </w:r>
-      <w:r>
-        <w:rPr>
-          <w:rFonts w:ascii="Cascadia Mono" w:eastAsia="Calibri" w:hAnsi="Cascadia Mono" w:cs="Cascadia Mono"/>
-          <w:color w:val="A31515"/>
-          <w:sz w:val="19"/>
-          <w:szCs w:val="19"/>
-          <w:lang w:val="en-US" w:eastAsia="ru-RU"/>
-        </w:rPr>
-        <w:t xml:space="preserve">"; </w:t>
-      </w:r>
-      <w:r>
-        <w:rPr>
-          <w:rFonts w:ascii="Cascadia Mono" w:eastAsia="Calibri" w:hAnsi="Cascadia Mono" w:cs="Cascadia Mono"/>
-          <w:color w:val="A31515"/>
-          <w:sz w:val="19"/>
-          <w:szCs w:val="19"/>
-          <w:lang w:eastAsia="ru-RU"/>
-        </w:rPr>
-        <w:t>Параметры</w:t>
-      </w:r>
-      <w:r>
-        <w:rPr>
-          <w:rFonts w:ascii="Cascadia Mono" w:eastAsia="Calibri" w:hAnsi="Cascadia Mono" w:cs="Cascadia Mono"/>
-          <w:color w:val="A31515"/>
-          <w:sz w:val="19"/>
-          <w:szCs w:val="19"/>
-          <w:lang w:val="en-US" w:eastAsia="ru-RU"/>
-        </w:rPr>
-        <w:t>: "</w:t>
-      </w:r>
-      <w:r>
-        <w:rPr>
-          <w:rFonts w:ascii="Cascadia Mono" w:eastAsia="Calibri" w:hAnsi="Cascadia Mono" w:cs="Cascadia Mono"/>
-          <w:color w:val="000000"/>
-          <w:sz w:val="19"/>
-          <w:szCs w:val="19"/>
-          <w:lang w:val="en-US" w:eastAsia="ru-RU"/>
-        </w:rPr>
-        <w:t xml:space="preserve"> &lt;&lt; #__VA_ARGS_</w:t>
-      </w:r>
-      <w:proofErr w:type="gramStart"/>
-      <w:r>
-        <w:rPr>
-          <w:rFonts w:ascii="Cascadia Mono" w:eastAsia="Calibri" w:hAnsi="Cascadia Mono" w:cs="Cascadia Mono"/>
-          <w:color w:val="000000"/>
-          <w:sz w:val="19"/>
-          <w:szCs w:val="19"/>
-          <w:lang w:val="en-US" w:eastAsia="ru-RU"/>
-        </w:rPr>
-        <w:t>_  &lt;</w:t>
-      </w:r>
-      <w:proofErr w:type="gramEnd"/>
-      <w:r>
-        <w:rPr>
-          <w:rFonts w:ascii="Cascadia Mono" w:eastAsia="Calibri" w:hAnsi="Cascadia Mono" w:cs="Cascadia Mono"/>
-          <w:color w:val="000000"/>
-          <w:sz w:val="19"/>
-          <w:szCs w:val="19"/>
-          <w:lang w:val="en-US" w:eastAsia="ru-RU"/>
-        </w:rPr>
-        <w:t>&lt; std::</w:t>
-      </w:r>
-      <w:proofErr w:type="spellStart"/>
-      <w:r>
-        <w:rPr>
-          <w:rFonts w:ascii="Cascadia Mono" w:eastAsia="Calibri" w:hAnsi="Cascadia Mono" w:cs="Cascadia Mono"/>
-          <w:color w:val="000000"/>
-          <w:sz w:val="19"/>
-          <w:szCs w:val="19"/>
-          <w:lang w:val="en-US" w:eastAsia="ru-RU"/>
-        </w:rPr>
-        <w:t>endl</w:t>
-      </w:r>
-      <w:proofErr w:type="spellEnd"/>
-      <w:r>
-        <w:rPr>
-          <w:rFonts w:ascii="Cascadia Mono" w:eastAsia="Calibri" w:hAnsi="Cascadia Mono" w:cs="Cascadia Mono"/>
-          <w:color w:val="000000"/>
-          <w:sz w:val="19"/>
-          <w:szCs w:val="19"/>
-          <w:lang w:val="en-US" w:eastAsia="ru-RU"/>
-        </w:rPr>
-        <w:t>; \</w:t>
-      </w:r>
-    </w:p>
-    <w:p>
-      <w:pPr>
-        <w:widowControl/>
-        <w:autoSpaceDE w:val="0"/>
-        <w:autoSpaceDN w:val="0"/>
-        <w:spacing w:after="0" w:line="240" w:lineRule="auto"/>
-        <w:ind w:firstLine="0"/>
-        <w:jc w:val="left"/>
-        <w:textAlignment w:val="auto"/>
-        <w:rPr>
-          <w:rFonts w:ascii="Cascadia Mono" w:eastAsia="Calibri" w:hAnsi="Cascadia Mono" w:cs="Cascadia Mono"/>
-          <w:color w:val="000000"/>
-          <w:sz w:val="19"/>
-          <w:szCs w:val="19"/>
-          <w:lang w:eastAsia="ru-RU"/>
-        </w:rPr>
-      </w:pPr>
-      <w:r>
-        <w:rPr>
-          <w:rFonts w:ascii="Cascadia Mono" w:eastAsia="Calibri" w:hAnsi="Cascadia Mono" w:cs="Cascadia Mono"/>
-          <w:color w:val="000000"/>
-          <w:sz w:val="19"/>
-          <w:szCs w:val="19"/>
-          <w:lang w:val="en-US" w:eastAsia="ru-RU"/>
-        </w:rPr>
-        <w:t xml:space="preserve">        </w:t>
-      </w:r>
-      <w:r>
-        <w:rPr>
-          <w:rFonts w:ascii="Cascadia Mono" w:eastAsia="Calibri" w:hAnsi="Cascadia Mono" w:cs="Cascadia Mono"/>
-          <w:color w:val="000000"/>
-          <w:sz w:val="19"/>
-          <w:szCs w:val="19"/>
-          <w:lang w:eastAsia="ru-RU"/>
-        </w:rPr>
-        <w:t>} \</w:t>
-      </w:r>
-    </w:p>
-    <w:p>
-      <w:pPr>
-        <w:widowControl/>
-        <w:autoSpaceDE w:val="0"/>
-        <w:autoSpaceDN w:val="0"/>
-        <w:spacing w:after="0" w:line="240" w:lineRule="auto"/>
-        <w:ind w:firstLine="0"/>
-        <w:jc w:val="left"/>
-        <w:textAlignment w:val="auto"/>
-        <w:rPr>
-          <w:rFonts w:ascii="Cascadia Mono" w:eastAsia="Calibri" w:hAnsi="Cascadia Mono" w:cs="Cascadia Mono"/>
-          <w:color w:val="000000"/>
-          <w:sz w:val="19"/>
-          <w:szCs w:val="19"/>
-          <w:lang w:eastAsia="ru-RU"/>
-        </w:rPr>
-      </w:pPr>
-      <w:r>
-        <w:rPr>
-          <w:rFonts w:ascii="Cascadia Mono" w:eastAsia="Calibri" w:hAnsi="Cascadia Mono" w:cs="Cascadia Mono"/>
-          <w:color w:val="000000"/>
-          <w:sz w:val="19"/>
-          <w:szCs w:val="19"/>
-          <w:lang w:eastAsia="ru-RU"/>
-        </w:rPr>
-        <w:t xml:space="preserve">    } </w:t>
-      </w:r>
-      <w:proofErr w:type="spellStart"/>
-      <w:proofErr w:type="gramStart"/>
-      <w:r>
-        <w:rPr>
-          <w:rFonts w:ascii="Cascadia Mono" w:eastAsia="Calibri" w:hAnsi="Cascadia Mono" w:cs="Cascadia Mono"/>
-          <w:color w:val="0000FF"/>
-          <w:sz w:val="19"/>
-          <w:szCs w:val="19"/>
-          <w:lang w:eastAsia="ru-RU"/>
-        </w:rPr>
-        <w:t>while</w:t>
-      </w:r>
-      <w:proofErr w:type="spellEnd"/>
-      <w:r>
-        <w:rPr>
-          <w:rFonts w:ascii="Cascadia Mono" w:eastAsia="Calibri" w:hAnsi="Cascadia Mono" w:cs="Cascadia Mono"/>
-          <w:color w:val="000000"/>
-          <w:sz w:val="19"/>
-          <w:szCs w:val="19"/>
-          <w:lang w:eastAsia="ru-RU"/>
-        </w:rPr>
-        <w:t>(</w:t>
-      </w:r>
-      <w:proofErr w:type="gramEnd"/>
-      <w:r>
-        <w:rPr>
-          <w:rFonts w:ascii="Cascadia Mono" w:eastAsia="Calibri" w:hAnsi="Cascadia Mono" w:cs="Cascadia Mono"/>
-          <w:color w:val="000000"/>
-          <w:sz w:val="19"/>
-          <w:szCs w:val="19"/>
-          <w:lang w:eastAsia="ru-RU"/>
-        </w:rPr>
-        <w:t>0)</w:t>
-      </w:r>
-    </w:p>
-    <w:p>
-      <w:pPr>
-        <w:widowControl/>
-        <w:autoSpaceDE w:val="0"/>
-        <w:autoSpaceDN w:val="0"/>
-        <w:spacing w:after="0" w:line="240" w:lineRule="auto"/>
-        <w:ind w:firstLine="0"/>
-        <w:jc w:val="left"/>
-        <w:textAlignment w:val="auto"/>
-        <w:rPr>
-          <w:rFonts w:ascii="Cascadia Mono" w:eastAsia="Calibri" w:hAnsi="Cascadia Mono" w:cs="Cascadia Mono"/>
-          <w:color w:val="000000"/>
-          <w:sz w:val="19"/>
-          <w:szCs w:val="19"/>
-          <w:lang w:eastAsia="ru-RU"/>
-        </w:rPr>
-      </w:pPr>
-      <w:r>
-        <w:rPr>
-          <w:rFonts w:ascii="Cascadia Mono" w:eastAsia="Calibri" w:hAnsi="Cascadia Mono" w:cs="Cascadia Mono"/>
-          <w:color w:val="008000"/>
-          <w:sz w:val="19"/>
-          <w:szCs w:val="19"/>
-          <w:lang w:eastAsia="ru-RU"/>
-        </w:rPr>
-        <w:t>// Макрос для регистрации окончания функции в файл</w:t>
-      </w:r>
-    </w:p>
-    <w:p>
-      <w:pPr>
-        <w:widowControl/>
-        <w:autoSpaceDE w:val="0"/>
-        <w:autoSpaceDN w:val="0"/>
-        <w:spacing w:after="0" w:line="240" w:lineRule="auto"/>
-        <w:ind w:firstLine="0"/>
-        <w:jc w:val="left"/>
-        <w:textAlignment w:val="auto"/>
-        <w:rPr>
-          <w:rFonts w:ascii="Cascadia Mono" w:eastAsia="Calibri" w:hAnsi="Cascadia Mono" w:cs="Cascadia Mono"/>
-          <w:color w:val="000000"/>
-          <w:sz w:val="19"/>
-          <w:szCs w:val="19"/>
-          <w:lang w:val="en-US" w:eastAsia="ru-RU"/>
-        </w:rPr>
-      </w:pPr>
-      <w:r>
-        <w:rPr>
-          <w:rFonts w:ascii="Cascadia Mono" w:eastAsia="Calibri" w:hAnsi="Cascadia Mono" w:cs="Cascadia Mono"/>
-          <w:color w:val="808080"/>
-          <w:sz w:val="19"/>
-          <w:szCs w:val="19"/>
-          <w:lang w:val="en-US" w:eastAsia="ru-RU"/>
-        </w:rPr>
-        <w:t>#define</w:t>
-      </w:r>
-      <w:r>
-        <w:rPr>
-          <w:rFonts w:ascii="Cascadia Mono" w:eastAsia="Calibri" w:hAnsi="Cascadia Mono" w:cs="Cascadia Mono"/>
-          <w:color w:val="000000"/>
-          <w:sz w:val="19"/>
-          <w:szCs w:val="19"/>
-          <w:lang w:val="en-US" w:eastAsia="ru-RU"/>
-        </w:rPr>
-        <w:t xml:space="preserve"> </w:t>
-      </w:r>
-      <w:r>
-        <w:rPr>
-          <w:rFonts w:ascii="Cascadia Mono" w:eastAsia="Calibri" w:hAnsi="Cascadia Mono" w:cs="Cascadia Mono"/>
-          <w:color w:val="6F008A"/>
-          <w:sz w:val="19"/>
-          <w:szCs w:val="19"/>
-          <w:lang w:val="en-US" w:eastAsia="ru-RU"/>
-        </w:rPr>
-        <w:t>EDN_LOG_FUNCTION_</w:t>
-      </w:r>
-      <w:proofErr w:type="gramStart"/>
-      <w:r>
-        <w:rPr>
-          <w:rFonts w:ascii="Cascadia Mono" w:eastAsia="Calibri" w:hAnsi="Cascadia Mono" w:cs="Cascadia Mono"/>
-          <w:color w:val="6F008A"/>
-          <w:sz w:val="19"/>
-          <w:szCs w:val="19"/>
-          <w:lang w:val="en-US" w:eastAsia="ru-RU"/>
-        </w:rPr>
-        <w:t>CALL</w:t>
-      </w:r>
-      <w:r>
-        <w:rPr>
-          <w:rFonts w:ascii="Cascadia Mono" w:eastAsia="Calibri" w:hAnsi="Cascadia Mono" w:cs="Cascadia Mono"/>
-          <w:color w:val="000000"/>
-          <w:sz w:val="19"/>
-          <w:szCs w:val="19"/>
-          <w:lang w:val="en-US" w:eastAsia="ru-RU"/>
-        </w:rPr>
-        <w:t>(</w:t>
-      </w:r>
-      <w:proofErr w:type="spellStart"/>
-      <w:proofErr w:type="gramEnd"/>
-      <w:r>
-        <w:rPr>
-          <w:rFonts w:ascii="Cascadia Mono" w:eastAsia="Calibri" w:hAnsi="Cascadia Mono" w:cs="Cascadia Mono"/>
-          <w:color w:val="000000"/>
-          <w:sz w:val="19"/>
-          <w:szCs w:val="19"/>
-          <w:lang w:val="en-US" w:eastAsia="ru-RU"/>
-        </w:rPr>
-        <w:t>function_name</w:t>
-      </w:r>
-      <w:proofErr w:type="spellEnd"/>
-      <w:r>
-        <w:rPr>
-          <w:rFonts w:ascii="Cascadia Mono" w:eastAsia="Calibri" w:hAnsi="Cascadia Mono" w:cs="Cascadia Mono"/>
-          <w:color w:val="000000"/>
-          <w:sz w:val="19"/>
-          <w:szCs w:val="19"/>
-          <w:lang w:val="en-US" w:eastAsia="ru-RU"/>
-        </w:rPr>
-        <w:t>, ...) \</w:t>
-      </w:r>
-    </w:p>
-    <w:p>
-      <w:pPr>
-        <w:widowControl/>
-        <w:autoSpaceDE w:val="0"/>
-        <w:autoSpaceDN w:val="0"/>
-        <w:spacing w:after="0" w:line="240" w:lineRule="auto"/>
-        <w:ind w:firstLine="0"/>
-        <w:jc w:val="left"/>
-        <w:textAlignment w:val="auto"/>
-        <w:rPr>
-          <w:rFonts w:ascii="Cascadia Mono" w:eastAsia="Calibri" w:hAnsi="Cascadia Mono" w:cs="Cascadia Mono"/>
-          <w:color w:val="000000"/>
-          <w:sz w:val="19"/>
-          <w:szCs w:val="19"/>
-          <w:lang w:val="en-US" w:eastAsia="ru-RU"/>
-        </w:rPr>
-      </w:pPr>
-      <w:r>
-        <w:rPr>
-          <w:rFonts w:ascii="Cascadia Mono" w:eastAsia="Calibri" w:hAnsi="Cascadia Mono" w:cs="Cascadia Mono"/>
-          <w:color w:val="000000"/>
-          <w:sz w:val="19"/>
-          <w:szCs w:val="19"/>
-          <w:lang w:val="en-US" w:eastAsia="ru-RU"/>
-        </w:rPr>
-        <w:t xml:space="preserve">    </w:t>
-      </w:r>
-      <w:r>
-        <w:rPr>
-          <w:rFonts w:ascii="Cascadia Mono" w:eastAsia="Calibri" w:hAnsi="Cascadia Mono" w:cs="Cascadia Mono"/>
-          <w:color w:val="0000FF"/>
-          <w:sz w:val="19"/>
-          <w:szCs w:val="19"/>
-          <w:lang w:val="en-US" w:eastAsia="ru-RU"/>
-        </w:rPr>
-        <w:t>do</w:t>
-      </w:r>
-      <w:r>
-        <w:rPr>
-          <w:rFonts w:ascii="Cascadia Mono" w:eastAsia="Calibri" w:hAnsi="Cascadia Mono" w:cs="Cascadia Mono"/>
-          <w:color w:val="000000"/>
-          <w:sz w:val="19"/>
-          <w:szCs w:val="19"/>
-          <w:lang w:val="en-US" w:eastAsia="ru-RU"/>
-        </w:rPr>
-        <w:t xml:space="preserve"> </w:t>
-      </w:r>
-      <w:proofErr w:type="gramStart"/>
-      <w:r>
-        <w:rPr>
-          <w:rFonts w:ascii="Cascadia Mono" w:eastAsia="Calibri" w:hAnsi="Cascadia Mono" w:cs="Cascadia Mono"/>
-          <w:color w:val="000000"/>
-          <w:sz w:val="19"/>
-          <w:szCs w:val="19"/>
-          <w:lang w:val="en-US" w:eastAsia="ru-RU"/>
-        </w:rPr>
-        <w:t>{ \</w:t>
-      </w:r>
-      <w:proofErr w:type="gramEnd"/>
-    </w:p>
-    <w:p>
-      <w:pPr>
-        <w:widowControl/>
-        <w:autoSpaceDE w:val="0"/>
-        <w:autoSpaceDN w:val="0"/>
-        <w:spacing w:after="0" w:line="240" w:lineRule="auto"/>
-        <w:ind w:firstLine="0"/>
-        <w:jc w:val="left"/>
-        <w:textAlignment w:val="auto"/>
-        <w:rPr>
-          <w:rFonts w:ascii="Cascadia Mono" w:eastAsia="Calibri" w:hAnsi="Cascadia Mono" w:cs="Cascadia Mono"/>
-          <w:color w:val="000000"/>
-          <w:sz w:val="19"/>
-          <w:szCs w:val="19"/>
-          <w:lang w:val="en-US" w:eastAsia="ru-RU"/>
-        </w:rPr>
-      </w:pPr>
-      <w:r>
-        <w:rPr>
-          <w:rFonts w:ascii="Cascadia Mono" w:eastAsia="Calibri" w:hAnsi="Cascadia Mono" w:cs="Cascadia Mono"/>
-          <w:color w:val="000000"/>
-          <w:sz w:val="19"/>
-          <w:szCs w:val="19"/>
-          <w:lang w:val="en-US" w:eastAsia="ru-RU"/>
-        </w:rPr>
-        <w:t xml:space="preserve">        </w:t>
-      </w:r>
-      <w:proofErr w:type="gramStart"/>
-      <w:r>
-        <w:rPr>
-          <w:rFonts w:ascii="Cascadia Mono" w:eastAsia="Calibri" w:hAnsi="Cascadia Mono" w:cs="Cascadia Mono"/>
-          <w:color w:val="000000"/>
-          <w:sz w:val="19"/>
-          <w:szCs w:val="19"/>
-          <w:lang w:val="en-US" w:eastAsia="ru-RU"/>
-        </w:rPr>
-        <w:t>std::</w:t>
-      </w:r>
-      <w:proofErr w:type="spellStart"/>
-      <w:proofErr w:type="gramEnd"/>
-      <w:r>
-        <w:rPr>
-          <w:rFonts w:ascii="Cascadia Mono" w:eastAsia="Calibri" w:hAnsi="Cascadia Mono" w:cs="Cascadia Mono"/>
-          <w:color w:val="2B91AF"/>
-          <w:sz w:val="19"/>
-          <w:szCs w:val="19"/>
-          <w:lang w:val="en-US" w:eastAsia="ru-RU"/>
-        </w:rPr>
-        <w:t>ofstream</w:t>
-      </w:r>
-      <w:proofErr w:type="spellEnd"/>
-      <w:r>
-        <w:rPr>
-          <w:rFonts w:ascii="Cascadia Mono" w:eastAsia="Calibri" w:hAnsi="Cascadia Mono" w:cs="Cascadia Mono"/>
-          <w:color w:val="000000"/>
-          <w:sz w:val="19"/>
-          <w:szCs w:val="19"/>
-          <w:lang w:val="en-US" w:eastAsia="ru-RU"/>
-        </w:rPr>
-        <w:t xml:space="preserve"> </w:t>
-      </w:r>
-      <w:proofErr w:type="spellStart"/>
-      <w:r>
-        <w:rPr>
-          <w:rFonts w:ascii="Cascadia Mono" w:eastAsia="Calibri" w:hAnsi="Cascadia Mono" w:cs="Cascadia Mono"/>
-          <w:color w:val="000000"/>
-          <w:sz w:val="19"/>
-          <w:szCs w:val="19"/>
-          <w:lang w:val="en-US" w:eastAsia="ru-RU"/>
-        </w:rPr>
-        <w:t>log_file</w:t>
-      </w:r>
-      <w:proofErr w:type="spellEnd"/>
-      <w:r>
-        <w:rPr>
-          <w:rFonts w:ascii="Cascadia Mono" w:eastAsia="Calibri" w:hAnsi="Cascadia Mono" w:cs="Cascadia Mono"/>
-          <w:color w:val="000000"/>
-          <w:sz w:val="19"/>
-          <w:szCs w:val="19"/>
-          <w:lang w:val="en-US" w:eastAsia="ru-RU"/>
-        </w:rPr>
-        <w:t>(</w:t>
-      </w:r>
-      <w:r>
-        <w:rPr>
-          <w:rFonts w:ascii="Cascadia Mono" w:eastAsia="Calibri" w:hAnsi="Cascadia Mono" w:cs="Cascadia Mono"/>
-          <w:color w:val="A31515"/>
-          <w:sz w:val="19"/>
-          <w:szCs w:val="19"/>
-          <w:lang w:val="en-US" w:eastAsia="ru-RU"/>
-        </w:rPr>
-        <w:t>"function_calls.log"</w:t>
-      </w:r>
-      <w:r>
-        <w:rPr>
-          <w:rFonts w:ascii="Cascadia Mono" w:eastAsia="Calibri" w:hAnsi="Cascadia Mono" w:cs="Cascadia Mono"/>
-          <w:color w:val="000000"/>
-          <w:sz w:val="19"/>
-          <w:szCs w:val="19"/>
-          <w:lang w:val="en-US" w:eastAsia="ru-RU"/>
-        </w:rPr>
-        <w:t>, std::</w:t>
-      </w:r>
-      <w:proofErr w:type="spellStart"/>
-      <w:r>
-        <w:rPr>
-          <w:rFonts w:ascii="Cascadia Mono" w:eastAsia="Calibri" w:hAnsi="Cascadia Mono" w:cs="Cascadia Mono"/>
-          <w:color w:val="2B91AF"/>
-          <w:sz w:val="19"/>
-          <w:szCs w:val="19"/>
-          <w:lang w:val="en-US" w:eastAsia="ru-RU"/>
-        </w:rPr>
-        <w:t>ios_base</w:t>
-      </w:r>
-      <w:proofErr w:type="spellEnd"/>
-      <w:r>
-        <w:rPr>
-          <w:rFonts w:ascii="Cascadia Mono" w:eastAsia="Calibri" w:hAnsi="Cascadia Mono" w:cs="Cascadia Mono"/>
-          <w:color w:val="000000"/>
-          <w:sz w:val="19"/>
-          <w:szCs w:val="19"/>
-          <w:lang w:val="en-US" w:eastAsia="ru-RU"/>
-        </w:rPr>
-        <w:t>::app); \</w:t>
-      </w:r>
-    </w:p>
-    <w:p>
-      <w:pPr>
-        <w:widowControl/>
-        <w:autoSpaceDE w:val="0"/>
-        <w:autoSpaceDN w:val="0"/>
-        <w:spacing w:after="0" w:line="240" w:lineRule="auto"/>
-        <w:ind w:firstLine="0"/>
-        <w:jc w:val="left"/>
-        <w:textAlignment w:val="auto"/>
-        <w:rPr>
-          <w:rFonts w:ascii="Cascadia Mono" w:eastAsia="Calibri" w:hAnsi="Cascadia Mono" w:cs="Cascadia Mono"/>
-          <w:color w:val="000000"/>
-          <w:sz w:val="19"/>
-          <w:szCs w:val="19"/>
-          <w:lang w:val="en-US" w:eastAsia="ru-RU"/>
-        </w:rPr>
-      </w:pPr>
-      <w:r>
-        <w:rPr>
-          <w:rFonts w:ascii="Cascadia Mono" w:eastAsia="Calibri" w:hAnsi="Cascadia Mono" w:cs="Cascadia Mono"/>
-          <w:color w:val="000000"/>
-          <w:sz w:val="19"/>
-          <w:szCs w:val="19"/>
-          <w:lang w:val="en-US" w:eastAsia="ru-RU"/>
-        </w:rPr>
-        <w:t xml:space="preserve">        </w:t>
-      </w:r>
-      <w:r>
-        <w:rPr>
-          <w:rFonts w:ascii="Cascadia Mono" w:eastAsia="Calibri" w:hAnsi="Cascadia Mono" w:cs="Cascadia Mono"/>
-          <w:color w:val="0000FF"/>
-          <w:sz w:val="19"/>
-          <w:szCs w:val="19"/>
-          <w:lang w:val="en-US" w:eastAsia="ru-RU"/>
-        </w:rPr>
-        <w:t>if</w:t>
-      </w:r>
-      <w:r>
-        <w:rPr>
-          <w:rFonts w:ascii="Cascadia Mono" w:eastAsia="Calibri" w:hAnsi="Cascadia Mono" w:cs="Cascadia Mono"/>
-          <w:color w:val="000000"/>
-          <w:sz w:val="19"/>
-          <w:szCs w:val="19"/>
-          <w:lang w:val="en-US" w:eastAsia="ru-RU"/>
-        </w:rPr>
-        <w:t xml:space="preserve"> (</w:t>
-      </w:r>
-      <w:proofErr w:type="gramStart"/>
-      <w:r>
-        <w:rPr>
-          <w:rFonts w:ascii="Cascadia Mono" w:eastAsia="Calibri" w:hAnsi="Cascadia Mono" w:cs="Cascadia Mono"/>
-          <w:color w:val="000000"/>
-          <w:sz w:val="19"/>
-          <w:szCs w:val="19"/>
-          <w:lang w:val="en-US" w:eastAsia="ru-RU"/>
-        </w:rPr>
-        <w:t>std::</w:t>
-      </w:r>
-      <w:proofErr w:type="gramEnd"/>
-      <w:r>
-        <w:rPr>
-          <w:rFonts w:ascii="Cascadia Mono" w:eastAsia="Calibri" w:hAnsi="Cascadia Mono" w:cs="Cascadia Mono"/>
-          <w:color w:val="2B91AF"/>
-          <w:sz w:val="19"/>
-          <w:szCs w:val="19"/>
-          <w:lang w:val="en-US" w:eastAsia="ru-RU"/>
-        </w:rPr>
-        <w:t>string</w:t>
-      </w:r>
-      <w:r>
-        <w:rPr>
-          <w:rFonts w:ascii="Cascadia Mono" w:eastAsia="Calibri" w:hAnsi="Cascadia Mono" w:cs="Cascadia Mono"/>
-          <w:color w:val="000000"/>
-          <w:sz w:val="19"/>
-          <w:szCs w:val="19"/>
-          <w:lang w:val="en-US" w:eastAsia="ru-RU"/>
-        </w:rPr>
-        <w:t>(#__VA_ARGS__).empty()) { \</w:t>
-      </w:r>
-    </w:p>
-    <w:p>
-      <w:pPr>
-        <w:widowControl/>
-        <w:autoSpaceDE w:val="0"/>
-        <w:autoSpaceDN w:val="0"/>
-        <w:spacing w:after="0" w:line="240" w:lineRule="auto"/>
-        <w:ind w:firstLine="0"/>
-        <w:jc w:val="left"/>
-        <w:textAlignment w:val="auto"/>
-        <w:rPr>
-          <w:rFonts w:ascii="Cascadia Mono" w:eastAsia="Calibri" w:hAnsi="Cascadia Mono" w:cs="Cascadia Mono"/>
-          <w:color w:val="000000"/>
-          <w:sz w:val="19"/>
-          <w:szCs w:val="19"/>
-          <w:lang w:val="en-US" w:eastAsia="ru-RU"/>
-        </w:rPr>
-      </w:pPr>
-      <w:r>
-        <w:rPr>
-          <w:rFonts w:ascii="Cascadia Mono" w:eastAsia="Calibri" w:hAnsi="Cascadia Mono" w:cs="Cascadia Mono"/>
-          <w:color w:val="000000"/>
-          <w:sz w:val="19"/>
-          <w:szCs w:val="19"/>
-          <w:lang w:val="en-US" w:eastAsia="ru-RU"/>
-        </w:rPr>
-        <w:t xml:space="preserve">            </w:t>
-      </w:r>
-      <w:proofErr w:type="spellStart"/>
-      <w:r>
-        <w:rPr>
-          <w:rFonts w:ascii="Cascadia Mono" w:eastAsia="Calibri" w:hAnsi="Cascadia Mono" w:cs="Cascadia Mono"/>
-          <w:color w:val="000000"/>
-          <w:sz w:val="19"/>
-          <w:szCs w:val="19"/>
-          <w:lang w:val="en-US" w:eastAsia="ru-RU"/>
-        </w:rPr>
-        <w:t>log_file</w:t>
-      </w:r>
-      <w:proofErr w:type="spellEnd"/>
-      <w:r>
-        <w:rPr>
-          <w:rFonts w:ascii="Cascadia Mono" w:eastAsia="Calibri" w:hAnsi="Cascadia Mono" w:cs="Cascadia Mono"/>
-          <w:color w:val="000000"/>
-          <w:sz w:val="19"/>
-          <w:szCs w:val="19"/>
-          <w:lang w:val="en-US" w:eastAsia="ru-RU"/>
-        </w:rPr>
-        <w:t xml:space="preserve"> &lt;&lt; </w:t>
-      </w:r>
-      <w:r>
-        <w:rPr>
-          <w:rFonts w:ascii="Cascadia Mono" w:eastAsia="Calibri" w:hAnsi="Cascadia Mono" w:cs="Cascadia Mono"/>
-          <w:color w:val="A31515"/>
-          <w:sz w:val="19"/>
-          <w:szCs w:val="19"/>
-          <w:lang w:val="en-US" w:eastAsia="ru-RU"/>
-        </w:rPr>
-        <w:t>"</w:t>
-      </w:r>
-      <w:r>
-        <w:rPr>
-          <w:rFonts w:ascii="Cascadia Mono" w:eastAsia="Calibri" w:hAnsi="Cascadia Mono" w:cs="Cascadia Mono"/>
-          <w:color w:val="A31515"/>
-          <w:sz w:val="19"/>
-          <w:szCs w:val="19"/>
-          <w:lang w:eastAsia="ru-RU"/>
-        </w:rPr>
-        <w:t>Выход</w:t>
-      </w:r>
-      <w:r>
-        <w:rPr>
-          <w:rFonts w:ascii="Cascadia Mono" w:eastAsia="Calibri" w:hAnsi="Cascadia Mono" w:cs="Cascadia Mono"/>
-          <w:color w:val="A31515"/>
-          <w:sz w:val="19"/>
-          <w:szCs w:val="19"/>
-          <w:lang w:val="en-US" w:eastAsia="ru-RU"/>
-        </w:rPr>
-        <w:t xml:space="preserve"> </w:t>
-      </w:r>
-      <w:r>
-        <w:rPr>
-          <w:rFonts w:ascii="Cascadia Mono" w:eastAsia="Calibri" w:hAnsi="Cascadia Mono" w:cs="Cascadia Mono"/>
-          <w:color w:val="A31515"/>
-          <w:sz w:val="19"/>
-          <w:szCs w:val="19"/>
-          <w:lang w:eastAsia="ru-RU"/>
-        </w:rPr>
-        <w:t>из</w:t>
-      </w:r>
-      <w:r>
-        <w:rPr>
-          <w:rFonts w:ascii="Cascadia Mono" w:eastAsia="Calibri" w:hAnsi="Cascadia Mono" w:cs="Cascadia Mono"/>
-          <w:color w:val="A31515"/>
-          <w:sz w:val="19"/>
-          <w:szCs w:val="19"/>
-          <w:lang w:val="en-US" w:eastAsia="ru-RU"/>
-        </w:rPr>
-        <w:t xml:space="preserve"> </w:t>
-      </w:r>
-      <w:r>
-        <w:rPr>
-          <w:rFonts w:ascii="Cascadia Mono" w:eastAsia="Calibri" w:hAnsi="Cascadia Mono" w:cs="Cascadia Mono"/>
-          <w:color w:val="A31515"/>
-          <w:sz w:val="19"/>
-          <w:szCs w:val="19"/>
-          <w:lang w:eastAsia="ru-RU"/>
-        </w:rPr>
-        <w:t>функции</w:t>
-      </w:r>
-      <w:r>
-        <w:rPr>
-          <w:rFonts w:ascii="Cascadia Mono" w:eastAsia="Calibri" w:hAnsi="Cascadia Mono" w:cs="Cascadia Mono"/>
-          <w:color w:val="A31515"/>
-          <w:sz w:val="19"/>
-          <w:szCs w:val="19"/>
-          <w:lang w:val="en-US" w:eastAsia="ru-RU"/>
-        </w:rPr>
-        <w:t xml:space="preserve">: </w:t>
-      </w:r>
-      <w:proofErr w:type="gramStart"/>
-      <w:r>
-        <w:rPr>
-          <w:rFonts w:ascii="Cascadia Mono" w:eastAsia="Calibri" w:hAnsi="Cascadia Mono" w:cs="Cascadia Mono"/>
-          <w:color w:val="A31515"/>
-          <w:sz w:val="19"/>
-          <w:szCs w:val="19"/>
-          <w:lang w:val="en-US" w:eastAsia="ru-RU"/>
-        </w:rPr>
-        <w:t>"</w:t>
-      </w:r>
-      <w:r>
-        <w:rPr>
-          <w:rFonts w:ascii="Cascadia Mono" w:eastAsia="Calibri" w:hAnsi="Cascadia Mono" w:cs="Cascadia Mono"/>
-          <w:color w:val="000000"/>
-          <w:sz w:val="19"/>
-          <w:szCs w:val="19"/>
-          <w:lang w:val="en-US" w:eastAsia="ru-RU"/>
-        </w:rPr>
-        <w:t xml:space="preserve">  &lt;</w:t>
-      </w:r>
-      <w:proofErr w:type="gramEnd"/>
-      <w:r>
-        <w:rPr>
-          <w:rFonts w:ascii="Cascadia Mono" w:eastAsia="Calibri" w:hAnsi="Cascadia Mono" w:cs="Cascadia Mono"/>
-          <w:color w:val="000000"/>
-          <w:sz w:val="19"/>
-          <w:szCs w:val="19"/>
-          <w:lang w:val="en-US" w:eastAsia="ru-RU"/>
-        </w:rPr>
-        <w:t xml:space="preserve">&lt; #function_name &lt;&lt; </w:t>
-      </w:r>
-      <w:r>
-        <w:rPr>
-          <w:rFonts w:ascii="Cascadia Mono" w:eastAsia="Calibri" w:hAnsi="Cascadia Mono" w:cs="Cascadia Mono"/>
-          <w:color w:val="A31515"/>
-          <w:sz w:val="19"/>
-          <w:szCs w:val="19"/>
-          <w:lang w:val="en-US" w:eastAsia="ru-RU"/>
-        </w:rPr>
-        <w:t xml:space="preserve">". </w:t>
-      </w:r>
-      <w:r>
-        <w:rPr>
-          <w:rFonts w:ascii="Cascadia Mono" w:eastAsia="Calibri" w:hAnsi="Cascadia Mono" w:cs="Cascadia Mono"/>
-          <w:color w:val="A31515"/>
-          <w:sz w:val="19"/>
-          <w:szCs w:val="19"/>
-          <w:lang w:eastAsia="ru-RU"/>
-        </w:rPr>
-        <w:t>Функция</w:t>
-      </w:r>
-      <w:r>
-        <w:rPr>
-          <w:rFonts w:ascii="Cascadia Mono" w:eastAsia="Calibri" w:hAnsi="Cascadia Mono" w:cs="Cascadia Mono"/>
-          <w:color w:val="A31515"/>
-          <w:sz w:val="19"/>
-          <w:szCs w:val="19"/>
-          <w:lang w:val="en-US" w:eastAsia="ru-RU"/>
-        </w:rPr>
-        <w:t xml:space="preserve"> </w:t>
-      </w:r>
-      <w:r>
-        <w:rPr>
-          <w:rFonts w:ascii="Cascadia Mono" w:eastAsia="Calibri" w:hAnsi="Cascadia Mono" w:cs="Cascadia Mono"/>
-          <w:color w:val="A31515"/>
-          <w:sz w:val="19"/>
-          <w:szCs w:val="19"/>
-          <w:lang w:eastAsia="ru-RU"/>
-        </w:rPr>
-        <w:t>не</w:t>
-      </w:r>
-      <w:r>
-        <w:rPr>
-          <w:rFonts w:ascii="Cascadia Mono" w:eastAsia="Calibri" w:hAnsi="Cascadia Mono" w:cs="Cascadia Mono"/>
-          <w:color w:val="A31515"/>
-          <w:sz w:val="19"/>
-          <w:szCs w:val="19"/>
-          <w:lang w:val="en-US" w:eastAsia="ru-RU"/>
-        </w:rPr>
-        <w:t xml:space="preserve"> </w:t>
-      </w:r>
-      <w:r>
-        <w:rPr>
-          <w:rFonts w:ascii="Cascadia Mono" w:eastAsia="Calibri" w:hAnsi="Cascadia Mono" w:cs="Cascadia Mono"/>
-          <w:color w:val="A31515"/>
-          <w:sz w:val="19"/>
-          <w:szCs w:val="19"/>
-          <w:lang w:eastAsia="ru-RU"/>
-        </w:rPr>
-        <w:t>возвращает</w:t>
-      </w:r>
-      <w:r>
-        <w:rPr>
-          <w:rFonts w:ascii="Cascadia Mono" w:eastAsia="Calibri" w:hAnsi="Cascadia Mono" w:cs="Cascadia Mono"/>
-          <w:color w:val="A31515"/>
-          <w:sz w:val="19"/>
-          <w:szCs w:val="19"/>
-          <w:lang w:val="en-US" w:eastAsia="ru-RU"/>
-        </w:rPr>
-        <w:t xml:space="preserve"> </w:t>
-      </w:r>
-      <w:r>
-        <w:rPr>
-          <w:rFonts w:ascii="Cascadia Mono" w:eastAsia="Calibri" w:hAnsi="Cascadia Mono" w:cs="Cascadia Mono"/>
-          <w:color w:val="A31515"/>
-          <w:sz w:val="19"/>
-          <w:szCs w:val="19"/>
-          <w:lang w:eastAsia="ru-RU"/>
-        </w:rPr>
-        <w:t>никаких</w:t>
-      </w:r>
-      <w:r>
-        <w:rPr>
-          <w:rFonts w:ascii="Cascadia Mono" w:eastAsia="Calibri" w:hAnsi="Cascadia Mono" w:cs="Cascadia Mono"/>
-          <w:color w:val="A31515"/>
-          <w:sz w:val="19"/>
-          <w:szCs w:val="19"/>
-          <w:lang w:val="en-US" w:eastAsia="ru-RU"/>
-        </w:rPr>
-        <w:t xml:space="preserve"> </w:t>
-      </w:r>
-      <w:r>
-        <w:rPr>
-          <w:rFonts w:ascii="Cascadia Mono" w:eastAsia="Calibri" w:hAnsi="Cascadia Mono" w:cs="Cascadia Mono"/>
-          <w:color w:val="A31515"/>
-          <w:sz w:val="19"/>
-          <w:szCs w:val="19"/>
-          <w:lang w:eastAsia="ru-RU"/>
-        </w:rPr>
-        <w:t>параметров</w:t>
-      </w:r>
-      <w:r>
-        <w:rPr>
-          <w:rFonts w:ascii="Cascadia Mono" w:eastAsia="Calibri" w:hAnsi="Cascadia Mono" w:cs="Cascadia Mono"/>
-          <w:color w:val="A31515"/>
-          <w:sz w:val="19"/>
-          <w:szCs w:val="19"/>
-          <w:lang w:val="en-US" w:eastAsia="ru-RU"/>
-        </w:rPr>
-        <w:t>"</w:t>
-      </w:r>
-      <w:proofErr w:type="gramStart"/>
-      <w:r>
-        <w:rPr>
-          <w:rFonts w:ascii="Cascadia Mono" w:eastAsia="Calibri" w:hAnsi="Cascadia Mono" w:cs="Cascadia Mono"/>
-          <w:color w:val="000000"/>
-          <w:sz w:val="19"/>
-          <w:szCs w:val="19"/>
-          <w:lang w:val="en-US" w:eastAsia="ru-RU"/>
-        </w:rPr>
-        <w:t>&lt;&lt; std::</w:t>
-      </w:r>
-      <w:proofErr w:type="spellStart"/>
-      <w:proofErr w:type="gramEnd"/>
-      <w:r>
-        <w:rPr>
-          <w:rFonts w:ascii="Cascadia Mono" w:eastAsia="Calibri" w:hAnsi="Cascadia Mono" w:cs="Cascadia Mono"/>
-          <w:color w:val="000000"/>
-          <w:sz w:val="19"/>
-          <w:szCs w:val="19"/>
-          <w:lang w:val="en-US" w:eastAsia="ru-RU"/>
-        </w:rPr>
-        <w:t>endl</w:t>
-      </w:r>
-      <w:proofErr w:type="spellEnd"/>
-      <w:r>
-        <w:rPr>
-          <w:rFonts w:ascii="Cascadia Mono" w:eastAsia="Calibri" w:hAnsi="Cascadia Mono" w:cs="Cascadia Mono"/>
-          <w:color w:val="000000"/>
-          <w:sz w:val="19"/>
-          <w:szCs w:val="19"/>
-          <w:lang w:val="en-US" w:eastAsia="ru-RU"/>
-        </w:rPr>
-        <w:t>; \</w:t>
-      </w:r>
-    </w:p>
-    <w:p>
-      <w:pPr>
-        <w:widowControl/>
-        <w:autoSpaceDE w:val="0"/>
-        <w:autoSpaceDN w:val="0"/>
-        <w:spacing w:after="0" w:line="240" w:lineRule="auto"/>
-        <w:ind w:firstLine="0"/>
-        <w:jc w:val="left"/>
-        <w:textAlignment w:val="auto"/>
-        <w:rPr>
-          <w:rFonts w:ascii="Cascadia Mono" w:eastAsia="Calibri" w:hAnsi="Cascadia Mono" w:cs="Cascadia Mono"/>
-          <w:color w:val="000000"/>
-          <w:sz w:val="19"/>
-          <w:szCs w:val="19"/>
-          <w:lang w:val="en-US" w:eastAsia="ru-RU"/>
-        </w:rPr>
-      </w:pPr>
-      <w:r>
-        <w:rPr>
-          <w:rFonts w:ascii="Cascadia Mono" w:eastAsia="Calibri" w:hAnsi="Cascadia Mono" w:cs="Cascadia Mono"/>
-          <w:color w:val="000000"/>
-          <w:sz w:val="19"/>
-          <w:szCs w:val="19"/>
-          <w:lang w:val="en-US" w:eastAsia="ru-RU"/>
-        </w:rPr>
-        <w:t xml:space="preserve">        } </w:t>
-      </w:r>
-      <w:r>
-        <w:rPr>
-          <w:rFonts w:ascii="Cascadia Mono" w:eastAsia="Calibri" w:hAnsi="Cascadia Mono" w:cs="Cascadia Mono"/>
-          <w:color w:val="0000FF"/>
-          <w:sz w:val="19"/>
-          <w:szCs w:val="19"/>
-          <w:lang w:val="en-US" w:eastAsia="ru-RU"/>
-        </w:rPr>
-        <w:t>else</w:t>
-      </w:r>
-      <w:r>
-        <w:rPr>
-          <w:rFonts w:ascii="Cascadia Mono" w:eastAsia="Calibri" w:hAnsi="Cascadia Mono" w:cs="Cascadia Mono"/>
-          <w:color w:val="000000"/>
-          <w:sz w:val="19"/>
-          <w:szCs w:val="19"/>
-          <w:lang w:val="en-US" w:eastAsia="ru-RU"/>
-        </w:rPr>
-        <w:t xml:space="preserve"> </w:t>
-      </w:r>
-      <w:proofErr w:type="gramStart"/>
-      <w:r>
-        <w:rPr>
-          <w:rFonts w:ascii="Cascadia Mono" w:eastAsia="Calibri" w:hAnsi="Cascadia Mono" w:cs="Cascadia Mono"/>
-          <w:color w:val="000000"/>
-          <w:sz w:val="19"/>
-          <w:szCs w:val="19"/>
-          <w:lang w:val="en-US" w:eastAsia="ru-RU"/>
-        </w:rPr>
-        <w:t>{ \</w:t>
-      </w:r>
-      <w:proofErr w:type="gramEnd"/>
-    </w:p>
-    <w:p>
-      <w:pPr>
-        <w:widowControl/>
-        <w:autoSpaceDE w:val="0"/>
-        <w:autoSpaceDN w:val="0"/>
-        <w:spacing w:after="0" w:line="240" w:lineRule="auto"/>
-        <w:ind w:firstLine="0"/>
-        <w:jc w:val="left"/>
-        <w:textAlignment w:val="auto"/>
-        <w:rPr>
-          <w:rFonts w:ascii="Cascadia Mono" w:eastAsia="Calibri" w:hAnsi="Cascadia Mono" w:cs="Cascadia Mono"/>
-          <w:color w:val="000000"/>
-          <w:sz w:val="19"/>
-          <w:szCs w:val="19"/>
-          <w:lang w:val="en-US" w:eastAsia="ru-RU"/>
-        </w:rPr>
-      </w:pPr>
-      <w:r>
-        <w:rPr>
-          <w:rFonts w:ascii="Cascadia Mono" w:eastAsia="Calibri" w:hAnsi="Cascadia Mono" w:cs="Cascadia Mono"/>
-          <w:color w:val="000000"/>
-          <w:sz w:val="19"/>
-          <w:szCs w:val="19"/>
-          <w:lang w:val="en-US" w:eastAsia="ru-RU"/>
-        </w:rPr>
-        <w:t xml:space="preserve">            </w:t>
-      </w:r>
-      <w:proofErr w:type="spellStart"/>
-      <w:r>
-        <w:rPr>
-          <w:rFonts w:ascii="Cascadia Mono" w:eastAsia="Calibri" w:hAnsi="Cascadia Mono" w:cs="Cascadia Mono"/>
-          <w:color w:val="000000"/>
-          <w:sz w:val="19"/>
-          <w:szCs w:val="19"/>
-          <w:lang w:val="en-US" w:eastAsia="ru-RU"/>
-        </w:rPr>
-        <w:t>log_file</w:t>
-      </w:r>
-      <w:proofErr w:type="spellEnd"/>
-      <w:r>
-        <w:rPr>
-          <w:rFonts w:ascii="Cascadia Mono" w:eastAsia="Calibri" w:hAnsi="Cascadia Mono" w:cs="Cascadia Mono"/>
-          <w:color w:val="000000"/>
-          <w:sz w:val="19"/>
-          <w:szCs w:val="19"/>
-          <w:lang w:val="en-US" w:eastAsia="ru-RU"/>
-        </w:rPr>
-        <w:t xml:space="preserve"> &lt;&lt; </w:t>
-      </w:r>
-      <w:r>
-        <w:rPr>
-          <w:rFonts w:ascii="Cascadia Mono" w:eastAsia="Calibri" w:hAnsi="Cascadia Mono" w:cs="Cascadia Mono"/>
-          <w:color w:val="A31515"/>
-          <w:sz w:val="19"/>
-          <w:szCs w:val="19"/>
-          <w:lang w:val="en-US" w:eastAsia="ru-RU"/>
-        </w:rPr>
-        <w:t>"</w:t>
-      </w:r>
-      <w:r>
-        <w:rPr>
-          <w:rFonts w:ascii="Cascadia Mono" w:eastAsia="Calibri" w:hAnsi="Cascadia Mono" w:cs="Cascadia Mono"/>
-          <w:color w:val="A31515"/>
-          <w:sz w:val="19"/>
-          <w:szCs w:val="19"/>
-          <w:lang w:eastAsia="ru-RU"/>
-        </w:rPr>
-        <w:t>Выход</w:t>
-      </w:r>
-      <w:r>
-        <w:rPr>
-          <w:rFonts w:ascii="Cascadia Mono" w:eastAsia="Calibri" w:hAnsi="Cascadia Mono" w:cs="Cascadia Mono"/>
-          <w:color w:val="A31515"/>
-          <w:sz w:val="19"/>
-          <w:szCs w:val="19"/>
-          <w:lang w:val="en-US" w:eastAsia="ru-RU"/>
-        </w:rPr>
-        <w:t xml:space="preserve"> </w:t>
-      </w:r>
-      <w:r>
-        <w:rPr>
-          <w:rFonts w:ascii="Cascadia Mono" w:eastAsia="Calibri" w:hAnsi="Cascadia Mono" w:cs="Cascadia Mono"/>
-          <w:color w:val="A31515"/>
-          <w:sz w:val="19"/>
-          <w:szCs w:val="19"/>
-          <w:lang w:eastAsia="ru-RU"/>
-        </w:rPr>
-        <w:t>из</w:t>
-      </w:r>
-      <w:r>
-        <w:rPr>
-          <w:rFonts w:ascii="Cascadia Mono" w:eastAsia="Calibri" w:hAnsi="Cascadia Mono" w:cs="Cascadia Mono"/>
-          <w:color w:val="A31515"/>
-          <w:sz w:val="19"/>
-          <w:szCs w:val="19"/>
-          <w:lang w:val="en-US" w:eastAsia="ru-RU"/>
-        </w:rPr>
-        <w:t xml:space="preserve"> </w:t>
-      </w:r>
-      <w:r>
-        <w:rPr>
-          <w:rFonts w:ascii="Cascadia Mono" w:eastAsia="Calibri" w:hAnsi="Cascadia Mono" w:cs="Cascadia Mono"/>
-          <w:color w:val="A31515"/>
-          <w:sz w:val="19"/>
-          <w:szCs w:val="19"/>
-          <w:lang w:eastAsia="ru-RU"/>
-        </w:rPr>
-        <w:t>функции</w:t>
-      </w:r>
-      <w:r>
-        <w:rPr>
-          <w:rFonts w:ascii="Cascadia Mono" w:eastAsia="Calibri" w:hAnsi="Cascadia Mono" w:cs="Cascadia Mono"/>
-          <w:color w:val="A31515"/>
-          <w:sz w:val="19"/>
-          <w:szCs w:val="19"/>
-          <w:lang w:val="en-US" w:eastAsia="ru-RU"/>
-        </w:rPr>
-        <w:t xml:space="preserve">: </w:t>
-      </w:r>
-      <w:proofErr w:type="gramStart"/>
-      <w:r>
-        <w:rPr>
-          <w:rFonts w:ascii="Cascadia Mono" w:eastAsia="Calibri" w:hAnsi="Cascadia Mono" w:cs="Cascadia Mono"/>
-          <w:color w:val="A31515"/>
-          <w:sz w:val="19"/>
-          <w:szCs w:val="19"/>
-          <w:lang w:val="en-US" w:eastAsia="ru-RU"/>
-        </w:rPr>
-        <w:t>"</w:t>
-      </w:r>
-      <w:r>
-        <w:rPr>
-          <w:rFonts w:ascii="Cascadia Mono" w:eastAsia="Calibri" w:hAnsi="Cascadia Mono" w:cs="Cascadia Mono"/>
-          <w:color w:val="000000"/>
-          <w:sz w:val="19"/>
-          <w:szCs w:val="19"/>
-          <w:lang w:val="en-US" w:eastAsia="ru-RU"/>
-        </w:rPr>
-        <w:t xml:space="preserve">  &lt;</w:t>
-      </w:r>
-      <w:proofErr w:type="gramEnd"/>
-      <w:r>
-        <w:rPr>
-          <w:rFonts w:ascii="Cascadia Mono" w:eastAsia="Calibri" w:hAnsi="Cascadia Mono" w:cs="Cascadia Mono"/>
-          <w:color w:val="000000"/>
-          <w:sz w:val="19"/>
-          <w:szCs w:val="19"/>
-          <w:lang w:val="en-US" w:eastAsia="ru-RU"/>
-        </w:rPr>
-        <w:t xml:space="preserve">&lt; #function_name &lt;&lt; </w:t>
-      </w:r>
-      <w:r>
-        <w:rPr>
-          <w:rFonts w:ascii="Cascadia Mono" w:eastAsia="Calibri" w:hAnsi="Cascadia Mono" w:cs="Cascadia Mono"/>
-          <w:color w:val="A31515"/>
-          <w:sz w:val="19"/>
-          <w:szCs w:val="19"/>
-          <w:lang w:val="en-US" w:eastAsia="ru-RU"/>
-        </w:rPr>
-        <w:t xml:space="preserve">"; </w:t>
-      </w:r>
-      <w:r>
-        <w:rPr>
-          <w:rFonts w:ascii="Cascadia Mono" w:eastAsia="Calibri" w:hAnsi="Cascadia Mono" w:cs="Cascadia Mono"/>
-          <w:color w:val="A31515"/>
-          <w:sz w:val="19"/>
-          <w:szCs w:val="19"/>
-          <w:lang w:eastAsia="ru-RU"/>
-        </w:rPr>
-        <w:t>Параметры</w:t>
-      </w:r>
-      <w:r>
-        <w:rPr>
-          <w:rFonts w:ascii="Cascadia Mono" w:eastAsia="Calibri" w:hAnsi="Cascadia Mono" w:cs="Cascadia Mono"/>
-          <w:color w:val="A31515"/>
-          <w:sz w:val="19"/>
-          <w:szCs w:val="19"/>
-          <w:lang w:val="en-US" w:eastAsia="ru-RU"/>
-        </w:rPr>
-        <w:t>: "</w:t>
-      </w:r>
-      <w:r>
-        <w:rPr>
-          <w:rFonts w:ascii="Cascadia Mono" w:eastAsia="Calibri" w:hAnsi="Cascadia Mono" w:cs="Cascadia Mono"/>
-          <w:color w:val="000000"/>
-          <w:sz w:val="19"/>
-          <w:szCs w:val="19"/>
-          <w:lang w:val="en-US" w:eastAsia="ru-RU"/>
-        </w:rPr>
-        <w:t xml:space="preserve"> &lt;&lt; #__VA_ARGS__ &lt;&lt; std::</w:t>
-      </w:r>
-      <w:proofErr w:type="spellStart"/>
-      <w:r>
-        <w:rPr>
-          <w:rFonts w:ascii="Cascadia Mono" w:eastAsia="Calibri" w:hAnsi="Cascadia Mono" w:cs="Cascadia Mono"/>
-          <w:color w:val="000000"/>
-          <w:sz w:val="19"/>
-          <w:szCs w:val="19"/>
-          <w:lang w:val="en-US" w:eastAsia="ru-RU"/>
-        </w:rPr>
-        <w:t>endl</w:t>
-      </w:r>
-      <w:proofErr w:type="spellEnd"/>
-      <w:r>
-        <w:rPr>
-          <w:rFonts w:ascii="Cascadia Mono" w:eastAsia="Calibri" w:hAnsi="Cascadia Mono" w:cs="Cascadia Mono"/>
-          <w:color w:val="000000"/>
-          <w:sz w:val="19"/>
-          <w:szCs w:val="19"/>
-          <w:lang w:val="en-US" w:eastAsia="ru-RU"/>
-        </w:rPr>
-        <w:t>; \</w:t>
-      </w:r>
-    </w:p>
-    <w:p>
-      <w:pPr>
-        <w:widowControl/>
-        <w:autoSpaceDE w:val="0"/>
-        <w:autoSpaceDN w:val="0"/>
-        <w:spacing w:after="0" w:line="240" w:lineRule="auto"/>
-        <w:ind w:firstLine="0"/>
-        <w:jc w:val="left"/>
-        <w:textAlignment w:val="auto"/>
-        <w:rPr>
-          <w:rFonts w:ascii="Cascadia Mono" w:eastAsia="Calibri" w:hAnsi="Cascadia Mono" w:cs="Cascadia Mono"/>
-          <w:color w:val="000000"/>
-          <w:sz w:val="19"/>
-          <w:szCs w:val="19"/>
-          <w:lang w:eastAsia="ru-RU"/>
-        </w:rPr>
-      </w:pPr>
-      <w:r>
-        <w:rPr>
-          <w:rFonts w:ascii="Cascadia Mono" w:eastAsia="Calibri" w:hAnsi="Cascadia Mono" w:cs="Cascadia Mono"/>
-          <w:color w:val="000000"/>
-          <w:sz w:val="19"/>
-          <w:szCs w:val="19"/>
-          <w:lang w:val="en-US" w:eastAsia="ru-RU"/>
-        </w:rPr>
-        <w:t xml:space="preserve">        </w:t>
-      </w:r>
-      <w:r>
-        <w:rPr>
-          <w:rFonts w:ascii="Cascadia Mono" w:eastAsia="Calibri" w:hAnsi="Cascadia Mono" w:cs="Cascadia Mono"/>
-          <w:color w:val="000000"/>
-          <w:sz w:val="19"/>
-          <w:szCs w:val="19"/>
-          <w:lang w:eastAsia="ru-RU"/>
-        </w:rPr>
-        <w:t>} \</w:t>
-      </w:r>
-    </w:p>
-    <w:p>
-      <w:r>
-        <w:rPr>
-          <w:rFonts w:ascii="Cascadia Mono" w:eastAsia="Calibri" w:hAnsi="Cascadia Mono" w:cs="Cascadia Mono"/>
-          <w:color w:val="000000"/>
-          <w:sz w:val="19"/>
-          <w:szCs w:val="19"/>
-          <w:lang w:eastAsia="ru-RU"/>
-        </w:rPr>
-        <w:t xml:space="preserve">    } </w:t>
-      </w:r>
-      <w:proofErr w:type="spellStart"/>
-      <w:proofErr w:type="gramStart"/>
-      <w:r>
-        <w:rPr>
-          <w:rFonts w:ascii="Cascadia Mono" w:eastAsia="Calibri" w:hAnsi="Cascadia Mono" w:cs="Cascadia Mono"/>
-          <w:color w:val="0000FF"/>
-          <w:sz w:val="19"/>
-          <w:szCs w:val="19"/>
-          <w:lang w:eastAsia="ru-RU"/>
-        </w:rPr>
-        <w:t>while</w:t>
-      </w:r>
-      <w:proofErr w:type="spellEnd"/>
-      <w:r>
-        <w:rPr>
-          <w:rFonts w:ascii="Cascadia Mono" w:eastAsia="Calibri" w:hAnsi="Cascadia Mono" w:cs="Cascadia Mono"/>
-          <w:color w:val="000000"/>
-          <w:sz w:val="19"/>
-          <w:szCs w:val="19"/>
-          <w:lang w:eastAsia="ru-RU"/>
-        </w:rPr>
-        <w:t>(</w:t>
-      </w:r>
-      <w:proofErr w:type="gramEnd"/>
-      <w:r>
-        <w:rPr>
-          <w:rFonts w:ascii="Cascadia Mono" w:eastAsia="Calibri" w:hAnsi="Cascadia Mono" w:cs="Cascadia Mono"/>
-          <w:color w:val="000000"/>
-          <w:sz w:val="19"/>
-          <w:szCs w:val="19"/>
-          <w:lang w:eastAsia="ru-RU"/>
-        </w:rPr>
-        <w:t>0)</w:t>
-      </w:r>
-    </w:p>
-    <w:bookmarkEnd w:id="26"/>
     <w:p>
       <w:pPr>
         <w:pStyle w:val="af3"/>
@@ -10165,7 +7880,6 @@
           <w:sz w:val="24"/>
           <w:szCs w:val="24"/>
         </w:rPr>
-        <w:lastRenderedPageBreak/>
         <w:t>Контроль выполнения функциональных объектов (процедур, функций) подразумевает внесение в исходный код исследуемого программного обеспечения так называемых «датчиков», выполнение программного обеспечения в соответствии с официальной эксплуатационной документацией, фиксацию поведения исследуемого программного обеспечения в заявленных разработчиком режимах функционирования.</w:t>
       </w:r>
       <w:r>
@@ -10296,7 +8010,7 @@
         </w:rPr>
         <w:t xml:space="preserve">Критерием положительного результата испытания является </w:t>
       </w:r>
-      <w:bookmarkStart w:id="27" w:name="_Hlk156065093"/>
+      <w:bookmarkStart w:id="26" w:name="_Hlk156065093"/>
       <w:r>
         <w:rPr>
           <w:sz w:val="24"/>
@@ -10304,7 +8018,7 @@
         </w:rPr>
         <w:t>выполнение всех заявленных в программной документации функций, реализующие функциональные требования к испытуемому ПО.</w:t>
       </w:r>
-      <w:bookmarkEnd w:id="27"/>
+      <w:bookmarkEnd w:id="26"/>
       <w:r>
         <w:rPr>
           <w:sz w:val="24"/>
@@ -10323,7 +8037,18 @@
     <w:p>
       <w:pPr>
         <w:pStyle w:val="30"/>
-      </w:pPr>
+        <w:numPr>
+          <w:ilvl w:val="0"/>
+          <w:numId w:val="0"/>
+        </w:numPr>
+      </w:pPr>
+      <w:r>
+        <w:rPr>
+          <w:rFonts w:cs="Times New Roman"/>
+        </w:rPr>
+        <w:lastRenderedPageBreak/>
+        <w:t xml:space="preserve">6.4.2 </w:t>
+      </w:r>
       <w:r>
         <w:rPr>
           <w:rFonts w:cs="Times New Roman"/>
@@ -10446,7 +8171,7 @@
         </w:rPr>
         <w:t xml:space="preserve">Критерием положительного результата испытания является </w:t>
       </w:r>
-      <w:bookmarkStart w:id="28" w:name="_Hlk156065133"/>
+      <w:bookmarkStart w:id="27" w:name="_Hlk156065133"/>
       <w:r>
         <w:rPr>
           <w:sz w:val="24"/>
@@ -10454,7 +8179,7 @@
         </w:rPr>
         <w:t>совпадение маршрутов в графе, построенном на основе логов внешнего файла, графу выполнения функциональных объектов, построенному в процессе проведения статического анализа</w:t>
       </w:r>
-      <w:bookmarkEnd w:id="28"/>
+      <w:bookmarkEnd w:id="27"/>
       <w:r>
         <w:rPr>
           <w:sz w:val="24"/>
@@ -10488,7 +8213,6 @@
           <w:sz w:val="28"/>
           <w:szCs w:val="24"/>
         </w:rPr>
-        <w:lastRenderedPageBreak/>
         <w:t>7 ИНТЕГРАЛЬНАЯ ОЦЕНКА ИСПЫТАНИЙ</w:t>
       </w:r>
     </w:p>
@@ -10568,6 +8292,7 @@
                 <w:rFonts w:ascii="Times New Roman" w:hAnsi="Times New Roman" w:cs="Times New Roman"/>
                 <w:color w:val="auto"/>
               </w:rPr>
+              <w:lastRenderedPageBreak/>
               <w:t>№</w:t>
             </w:r>
           </w:p>
@@ -10773,7 +8498,7 @@
                 <w:color w:val="auto"/>
               </w:rPr>
             </w:pPr>
-            <w:bookmarkStart w:id="29" w:name="_Hlk62656119"/>
+            <w:bookmarkStart w:id="28" w:name="_Hlk62656119"/>
             <w:r>
               <w:rPr>
                 <w:rFonts w:ascii="Times New Roman" w:hAnsi="Times New Roman" w:cs="Times New Roman"/>
@@ -10781,7 +8506,7 @@
               </w:rPr>
               <w:t>Контроль исходного состояния ПО</w:t>
             </w:r>
-            <w:bookmarkEnd w:id="29"/>
+            <w:bookmarkEnd w:id="28"/>
           </w:p>
         </w:tc>
         <w:tc>
@@ -11472,7 +9197,7 @@
           <w:szCs w:val="28"/>
         </w:rPr>
       </w:pPr>
-      <w:bookmarkStart w:id="30" w:name="_Toc264388593"/>
+      <w:bookmarkStart w:id="29" w:name="_Toc264388593"/>
       <w:r>
         <w:rPr>
           <w:rFonts w:ascii="Times New Roman" w:hAnsi="Times New Roman"/>
@@ -11511,33 +9236,15 @@
           <w:sz w:val="24"/>
           <w:szCs w:val="28"/>
         </w:rPr>
-        <w:t xml:space="preserve">по контролю отсутствия </w:t>
-      </w:r>
-      <w:proofErr w:type="spellStart"/>
+        <w:t>по контролю отсутствия недекларирова</w:t>
+      </w:r>
       <w:r>
         <w:rPr>
           <w:rFonts w:ascii="Times New Roman" w:hAnsi="Times New Roman"/>
           <w:sz w:val="24"/>
           <w:szCs w:val="28"/>
         </w:rPr>
-        <w:t>недекларирова</w:t>
-      </w:r>
-      <w:r>
-        <w:rPr>
-          <w:rFonts w:ascii="Times New Roman" w:hAnsi="Times New Roman"/>
-          <w:sz w:val="24"/>
-          <w:szCs w:val="28"/>
-        </w:rPr>
-        <w:t>нных</w:t>
-      </w:r>
-      <w:proofErr w:type="spellEnd"/>
-      <w:r>
-        <w:rPr>
-          <w:rFonts w:ascii="Times New Roman" w:hAnsi="Times New Roman"/>
-          <w:sz w:val="24"/>
-          <w:szCs w:val="28"/>
-        </w:rPr>
-        <w:t xml:space="preserve"> возможностей тестового ПО соответствует </w:t>
+        <w:t xml:space="preserve">нных возможностей тестового ПО соответствует </w:t>
       </w:r>
       <w:r>
         <w:rPr>
@@ -11764,15 +9471,15 @@
               <w:pageBreakBefore/>
               <w:spacing w:after="0" w:line="240" w:lineRule="auto"/>
             </w:pPr>
-            <w:bookmarkStart w:id="31" w:name="_Toc149722103"/>
-            <w:bookmarkStart w:id="32" w:name="_Toc153828193"/>
-            <w:bookmarkEnd w:id="30"/>
+            <w:bookmarkStart w:id="30" w:name="_Toc149722103"/>
+            <w:bookmarkStart w:id="31" w:name="_Toc153828193"/>
+            <w:bookmarkEnd w:id="29"/>
             <w:r>
               <w:lastRenderedPageBreak/>
               <w:t>Лист регистрации изменений</w:t>
             </w:r>
+            <w:bookmarkEnd w:id="30"/>
             <w:bookmarkEnd w:id="31"/>
-            <w:bookmarkEnd w:id="32"/>
           </w:p>
         </w:tc>
       </w:tr>
@@ -11857,17 +9564,8 @@
                 <w:sz w:val="20"/>
                 <w:szCs w:val="20"/>
               </w:rPr>
-              <w:t xml:space="preserve">№ </w:t>
+              <w:t>№ докум</w:t>
             </w:r>
-            <w:proofErr w:type="spellStart"/>
-            <w:r>
-              <w:rPr>
-                <w:sz w:val="20"/>
-                <w:szCs w:val="20"/>
-              </w:rPr>
-              <w:t>докум</w:t>
-            </w:r>
-            <w:proofErr w:type="spellEnd"/>
           </w:p>
         </w:tc>
         <w:tc>
@@ -11975,7 +9673,6 @@
                 <w:szCs w:val="18"/>
               </w:rPr>
             </w:pPr>
-            <w:proofErr w:type="spellStart"/>
             <w:r>
               <w:rPr>
                 <w:sz w:val="18"/>
@@ -11983,7 +9680,6 @@
               </w:rPr>
               <w:t>Изм</w:t>
             </w:r>
-            <w:proofErr w:type="spellEnd"/>
           </w:p>
         </w:tc>
         <w:tc>
@@ -12069,7 +9765,6 @@
                 <w:szCs w:val="20"/>
               </w:rPr>
             </w:pPr>
-            <w:proofErr w:type="spellStart"/>
             <w:r>
               <w:rPr>
                 <w:sz w:val="20"/>
@@ -12077,7 +9772,6 @@
               </w:rPr>
               <w:t>аннулир</w:t>
             </w:r>
-            <w:proofErr w:type="spellEnd"/>
           </w:p>
         </w:tc>
         <w:tc>
@@ -17829,45 +15523,13 @@
       </w:rPr>
     </w:pPr>
     <w:r>
-      <w:t>RU.</w:t>
+      <w:t>643.0010010</w:t>
     </w:r>
     <w:r>
-      <w:rPr>
-        <w:szCs w:val="28"/>
-      </w:rPr>
-      <w:t>001001.</w:t>
+      <w:t>2</w:t>
     </w:r>
     <w:r>
-      <w:t>01</w:t>
-    </w:r>
-    <w:r>
-      <w:rPr>
-        <w:lang w:val="en-US"/>
-      </w:rPr>
-      <w:t>.10</w:t>
-    </w:r>
-    <w:r>
-      <w:t>-01</w:t>
-    </w:r>
-    <w:r>
-      <w:rPr>
-        <w:lang w:val="en-US"/>
-      </w:rPr>
-      <w:t xml:space="preserve"> </w:t>
-    </w:r>
-    <w:r>
-      <w:rPr>
-        <w:szCs w:val="24"/>
-        <w:lang w:val="en-US"/>
-      </w:rPr>
-      <w:t>51 0</w:t>
-    </w:r>
-    <w:r>
-      <w:rPr>
-        <w:szCs w:val="24"/>
-        <w:lang w:val="en-US"/>
-      </w:rPr>
-      <w:t>2</w:t>
+      <w:t>.11111-01 51 01</w:t>
     </w:r>
   </w:p>
 </w:hdr>
@@ -18356,6 +16018,95 @@
     </w:lvl>
   </w:abstractNum>
   <w:abstractNum w:abstractNumId="4" w15:restartNumberingAfterBreak="0">
+    <w:nsid w:val="2753482E"/>
+    <w:multiLevelType w:val="hybridMultilevel"/>
+    <w:tmpl w:val="818C6BAC"/>
+    <w:lvl w:ilvl="0" w:tplc="3618BD4C">
+      <w:start w:val="1"/>
+      <w:numFmt w:val="decimal"/>
+      <w:lvlText w:val="%1."/>
+      <w:lvlJc w:val="left"/>
+      <w:pPr>
+        <w:ind w:left="1069" w:hanging="360"/>
+      </w:pPr>
+      <w:rPr>
+        <w:rFonts w:hint="default"/>
+      </w:rPr>
+    </w:lvl>
+    <w:lvl w:ilvl="1" w:tplc="04190019" w:tentative="1">
+      <w:start w:val="1"/>
+      <w:numFmt w:val="lowerLetter"/>
+      <w:lvlText w:val="%2."/>
+      <w:lvlJc w:val="left"/>
+      <w:pPr>
+        <w:ind w:left="1789" w:hanging="360"/>
+      </w:pPr>
+    </w:lvl>
+    <w:lvl w:ilvl="2" w:tplc="0419001B" w:tentative="1">
+      <w:start w:val="1"/>
+      <w:numFmt w:val="lowerRoman"/>
+      <w:lvlText w:val="%3."/>
+      <w:lvlJc w:val="right"/>
+      <w:pPr>
+        <w:ind w:left="2509" w:hanging="180"/>
+      </w:pPr>
+    </w:lvl>
+    <w:lvl w:ilvl="3" w:tplc="0419000F" w:tentative="1">
+      <w:start w:val="1"/>
+      <w:numFmt w:val="decimal"/>
+      <w:lvlText w:val="%4."/>
+      <w:lvlJc w:val="left"/>
+      <w:pPr>
+        <w:ind w:left="3229" w:hanging="360"/>
+      </w:pPr>
+    </w:lvl>
+    <w:lvl w:ilvl="4" w:tplc="04190019" w:tentative="1">
+      <w:start w:val="1"/>
+      <w:numFmt w:val="lowerLetter"/>
+      <w:lvlText w:val="%5."/>
+      <w:lvlJc w:val="left"/>
+      <w:pPr>
+        <w:ind w:left="3949" w:hanging="360"/>
+      </w:pPr>
+    </w:lvl>
+    <w:lvl w:ilvl="5" w:tplc="0419001B" w:tentative="1">
+      <w:start w:val="1"/>
+      <w:numFmt w:val="lowerRoman"/>
+      <w:lvlText w:val="%6."/>
+      <w:lvlJc w:val="right"/>
+      <w:pPr>
+        <w:ind w:left="4669" w:hanging="180"/>
+      </w:pPr>
+    </w:lvl>
+    <w:lvl w:ilvl="6" w:tplc="0419000F" w:tentative="1">
+      <w:start w:val="1"/>
+      <w:numFmt w:val="decimal"/>
+      <w:lvlText w:val="%7."/>
+      <w:lvlJc w:val="left"/>
+      <w:pPr>
+        <w:ind w:left="5389" w:hanging="360"/>
+      </w:pPr>
+    </w:lvl>
+    <w:lvl w:ilvl="7" w:tplc="04190019" w:tentative="1">
+      <w:start w:val="1"/>
+      <w:numFmt w:val="lowerLetter"/>
+      <w:lvlText w:val="%8."/>
+      <w:lvlJc w:val="left"/>
+      <w:pPr>
+        <w:ind w:left="6109" w:hanging="360"/>
+      </w:pPr>
+    </w:lvl>
+    <w:lvl w:ilvl="8" w:tplc="0419001B" w:tentative="1">
+      <w:start w:val="1"/>
+      <w:numFmt w:val="lowerRoman"/>
+      <w:lvlText w:val="%9."/>
+      <w:lvlJc w:val="right"/>
+      <w:pPr>
+        <w:ind w:left="6829" w:hanging="180"/>
+      </w:pPr>
+    </w:lvl>
+  </w:abstractNum>
+  <w:abstractNum w:abstractNumId="5" w15:restartNumberingAfterBreak="0">
     <w:nsid w:val="40635720"/>
     <w:multiLevelType w:val="multilevel"/>
     <w:tmpl w:val="F8A69D34"/>
@@ -18475,7 +16226,7 @@
       </w:pPr>
     </w:lvl>
   </w:abstractNum>
-  <w:abstractNum w:abstractNumId="5" w15:restartNumberingAfterBreak="0">
+  <w:abstractNum w:abstractNumId="6" w15:restartNumberingAfterBreak="0">
     <w:nsid w:val="5B993523"/>
     <w:multiLevelType w:val="hybridMultilevel"/>
     <w:tmpl w:val="8D18408A"/>
@@ -18589,7 +16340,7 @@
       </w:rPr>
     </w:lvl>
   </w:abstractNum>
-  <w:abstractNum w:abstractNumId="6" w15:restartNumberingAfterBreak="0">
+  <w:abstractNum w:abstractNumId="7" w15:restartNumberingAfterBreak="0">
     <w:nsid w:val="6A797D65"/>
     <w:multiLevelType w:val="hybridMultilevel"/>
     <w:tmpl w:val="22C41AF0"/>
@@ -18681,7 +16432,7 @@
       </w:pPr>
     </w:lvl>
   </w:abstractNum>
-  <w:abstractNum w:abstractNumId="7" w15:restartNumberingAfterBreak="0">
+  <w:abstractNum w:abstractNumId="8" w15:restartNumberingAfterBreak="0">
     <w:nsid w:val="72557A38"/>
     <w:multiLevelType w:val="multilevel"/>
     <w:tmpl w:val="9D764B8A"/>
@@ -18971,25 +16722,136 @@
     <w:abstractNumId w:val="2"/>
   </w:num>
   <w:num w:numId="2">
-    <w:abstractNumId w:val="7"/>
+    <w:abstractNumId w:val="8"/>
   </w:num>
   <w:num w:numId="3">
-    <w:abstractNumId w:val="5"/>
+    <w:abstractNumId w:val="6"/>
   </w:num>
   <w:num w:numId="4">
     <w:abstractNumId w:val="3"/>
   </w:num>
   <w:num w:numId="5">
-    <w:abstractNumId w:val="4"/>
+    <w:abstractNumId w:val="5"/>
   </w:num>
   <w:num w:numId="6">
     <w:abstractNumId w:val="1"/>
   </w:num>
   <w:num w:numId="7">
-    <w:abstractNumId w:val="6"/>
+    <w:abstractNumId w:val="7"/>
   </w:num>
   <w:num w:numId="8">
     <w:abstractNumId w:val="0"/>
+  </w:num>
+  <w:num w:numId="9">
+    <w:abstractNumId w:val="4"/>
+  </w:num>
+  <w:num w:numId="10">
+    <w:abstractNumId w:val="3"/>
+    <w:lvlOverride w:ilvl="0">
+      <w:startOverride w:val="6"/>
+    </w:lvlOverride>
+    <w:lvlOverride w:ilvl="1">
+      <w:startOverride w:val="1"/>
+    </w:lvlOverride>
+  </w:num>
+  <w:num w:numId="11">
+    <w:abstractNumId w:val="3"/>
+    <w:lvlOverride w:ilvl="0">
+      <w:startOverride w:val="6"/>
+    </w:lvlOverride>
+    <w:lvlOverride w:ilvl="1">
+      <w:startOverride w:val="1"/>
+    </w:lvlOverride>
+  </w:num>
+  <w:num w:numId="12">
+    <w:abstractNumId w:val="3"/>
+    <w:lvlOverride w:ilvl="0">
+      <w:startOverride w:val="6"/>
+    </w:lvlOverride>
+    <w:lvlOverride w:ilvl="1">
+      <w:startOverride w:val="1"/>
+    </w:lvlOverride>
+  </w:num>
+  <w:num w:numId="13">
+    <w:abstractNumId w:val="3"/>
+    <w:lvlOverride w:ilvl="0">
+      <w:startOverride w:val="5"/>
+    </w:lvlOverride>
+    <w:lvlOverride w:ilvl="1">
+      <w:startOverride w:val="2"/>
+    </w:lvlOverride>
+  </w:num>
+  <w:num w:numId="14">
+    <w:abstractNumId w:val="3"/>
+    <w:lvlOverride w:ilvl="0">
+      <w:startOverride w:val="5"/>
+    </w:lvlOverride>
+    <w:lvlOverride w:ilvl="1">
+      <w:startOverride w:val="1"/>
+    </w:lvlOverride>
+  </w:num>
+  <w:num w:numId="15">
+    <w:abstractNumId w:val="3"/>
+    <w:lvlOverride w:ilvl="0">
+      <w:startOverride w:val="5"/>
+    </w:lvlOverride>
+    <w:lvlOverride w:ilvl="1">
+      <w:startOverride w:val="2"/>
+    </w:lvlOverride>
+  </w:num>
+  <w:num w:numId="16">
+    <w:abstractNumId w:val="3"/>
+    <w:lvlOverride w:ilvl="0">
+      <w:startOverride w:val="5"/>
+    </w:lvlOverride>
+    <w:lvlOverride w:ilvl="1">
+      <w:startOverride w:val="2"/>
+    </w:lvlOverride>
+  </w:num>
+  <w:num w:numId="17">
+    <w:abstractNumId w:val="3"/>
+    <w:lvlOverride w:ilvl="0">
+      <w:startOverride w:val="6"/>
+    </w:lvlOverride>
+    <w:lvlOverride w:ilvl="1">
+      <w:startOverride w:val="2"/>
+    </w:lvlOverride>
+  </w:num>
+  <w:num w:numId="18">
+    <w:abstractNumId w:val="3"/>
+    <w:lvlOverride w:ilvl="0">
+      <w:startOverride w:val="6"/>
+    </w:lvlOverride>
+    <w:lvlOverride w:ilvl="1">
+      <w:startOverride w:val="3"/>
+    </w:lvlOverride>
+  </w:num>
+  <w:num w:numId="19">
+    <w:abstractNumId w:val="3"/>
+    <w:lvlOverride w:ilvl="0">
+      <w:startOverride w:val="6"/>
+    </w:lvlOverride>
+    <w:lvlOverride w:ilvl="1">
+      <w:startOverride w:val="3"/>
+    </w:lvlOverride>
+  </w:num>
+  <w:num w:numId="20">
+    <w:abstractNumId w:val="3"/>
+    <w:lvlOverride w:ilvl="0">
+      <w:startOverride w:val="6"/>
+    </w:lvlOverride>
+    <w:lvlOverride w:ilvl="1">
+      <w:startOverride w:val="4"/>
+    </w:lvlOverride>
+  </w:num>
+  <w:num w:numId="21">
+    <w:abstractNumId w:val="3"/>
+    <w:lvlOverride w:ilvl="0">
+      <w:startOverride w:val="6"/>
+    </w:lvlOverride>
+    <w:lvlOverride w:ilvl="1">
+      <w:startOverride w:val="4"/>
+    </w:lvlOverride>
   </w:num>
   <w:numIdMacAtCleanup w:val="8"/>
 </w:numbering>
@@ -20161,6 +18023,7 @@
   <w:style w:type="character" w:customStyle="1" w:styleId="tdtext0">
     <w:name w:val="td_text Знак"/>
     <w:link w:val="tdtext"/>
+    <w:qFormat/>
     <w:rsid w:val="00212027"/>
     <w:rPr>
       <w:rFonts w:ascii="Arial" w:eastAsia="Times New Roman" w:hAnsi="Arial"/>
